--- a/doc/Modificables/Documentacion.docx
+++ b/doc/Modificables/Documentacion.docx
@@ -238,8 +238,6 @@
             <w:r>
               <w:t>personaje</w:t>
             </w:r>
-            <w:bookmarkStart w:id="0" w:name="_GoBack"/>
-            <w:bookmarkEnd w:id="0"/>
           </w:p>
         </w:tc>
       </w:tr>
@@ -2394,13 +2392,8 @@
       <w:r>
         <w:t xml:space="preserve"> interfaz </w:t>
       </w:r>
-      <w:proofErr w:type="spellStart"/>
       <w:r>
-        <w:t>compartor</w:t>
-      </w:r>
-      <w:proofErr w:type="spellEnd"/>
-      <w:r>
-        <w:t>.</w:t>
+        <w:t>compartor.</w:t>
       </w:r>
     </w:p>
     <w:p/>
@@ -2527,6 +2520,355 @@
           <w:u w:val="single"/>
         </w:rPr>
       </w:pPr>
+      <w:bookmarkStart w:id="0" w:name="_GoBack"/>
+      <w:bookmarkEnd w:id="0"/>
+      <w:r>
+        <w:rPr>
+          <w:b/>
+          <w:bCs/>
+          <w:noProof/>
+          <w:sz w:val="40"/>
+          <w:szCs w:val="40"/>
+          <w:u w:val="single"/>
+        </w:rPr>
+        <w:lastRenderedPageBreak/>
+        <mc:AlternateContent>
+          <mc:Choice Requires="wps">
+            <w:drawing>
+              <wp:anchor distT="45720" distB="45720" distL="114300" distR="114300" simplePos="0" relativeHeight="251660288" behindDoc="0" locked="0" layoutInCell="1" allowOverlap="1" wp14:anchorId="292CD400" wp14:editId="1A0A19BB">
+                <wp:simplePos x="0" y="0"/>
+                <wp:positionH relativeFrom="column">
+                  <wp:posOffset>3039267</wp:posOffset>
+                </wp:positionH>
+                <wp:positionV relativeFrom="paragraph">
+                  <wp:posOffset>5592938</wp:posOffset>
+                </wp:positionV>
+                <wp:extent cx="2360930" cy="1404620"/>
+                <wp:effectExtent l="0" t="0" r="0" b="0"/>
+                <wp:wrapNone/>
+                <wp:docPr id="5" name="Cuadro de texto 2"/>
+                <wp:cNvGraphicFramePr>
+                  <a:graphicFrameLocks xmlns:a="http://schemas.openxmlformats.org/drawingml/2006/main"/>
+                </wp:cNvGraphicFramePr>
+                <a:graphic xmlns:a="http://schemas.openxmlformats.org/drawingml/2006/main">
+                  <a:graphicData uri="http://schemas.microsoft.com/office/word/2010/wordprocessingShape">
+                    <wps:wsp>
+                      <wps:cNvSpPr txBox="1">
+                        <a:spLocks noChangeArrowheads="1"/>
+                      </wps:cNvSpPr>
+                      <wps:spPr bwMode="auto">
+                        <a:xfrm>
+                          <a:off x="0" y="0"/>
+                          <a:ext cx="2360930" cy="1404620"/>
+                        </a:xfrm>
+                        <a:prstGeom prst="rect">
+                          <a:avLst/>
+                        </a:prstGeom>
+                        <a:noFill/>
+                        <a:ln w="9525">
+                          <a:noFill/>
+                          <a:miter lim="800000"/>
+                          <a:headEnd/>
+                          <a:tailEnd/>
+                        </a:ln>
+                      </wps:spPr>
+                      <wps:txbx>
+                        <w:txbxContent>
+                          <w:p>
+                            <w:pPr>
+                              <w:rPr>
+                                <w:sz w:val="16"/>
+                                <w:szCs w:val="16"/>
+                                <w:lang w:val="en-US"/>
+                              </w:rPr>
+                            </w:pPr>
+                            <w:r>
+                              <w:rPr>
+                                <w:sz w:val="16"/>
+                                <w:szCs w:val="16"/>
+                                <w:lang w:val="en-US"/>
+                              </w:rPr>
+                              <w:t>1</w:t>
+                            </w:r>
+                          </w:p>
+                        </w:txbxContent>
+                      </wps:txbx>
+                      <wps:bodyPr rot="0" vert="horz" wrap="square" lIns="91440" tIns="45720" rIns="91440" bIns="45720" anchor="t" anchorCtr="0">
+                        <a:spAutoFit/>
+                      </wps:bodyPr>
+                    </wps:wsp>
+                  </a:graphicData>
+                </a:graphic>
+                <wp14:sizeRelH relativeFrom="margin">
+                  <wp14:pctWidth>40000</wp14:pctWidth>
+                </wp14:sizeRelH>
+                <wp14:sizeRelV relativeFrom="margin">
+                  <wp14:pctHeight>20000</wp14:pctHeight>
+                </wp14:sizeRelV>
+              </wp:anchor>
+            </w:drawing>
+          </mc:Choice>
+          <mc:Fallback>
+            <w:pict>
+              <v:shapetype w14:anchorId="292CD400" id="_x0000_t202" coordsize="21600,21600" o:spt="202" path="m,l,21600r21600,l21600,xe">
+                <v:stroke joinstyle="miter"/>
+                <v:path gradientshapeok="t" o:connecttype="rect"/>
+              </v:shapetype>
+              <v:shape id="Cuadro de texto 2" o:spid="_x0000_s1026" type="#_x0000_t202" style="position:absolute;margin-left:239.3pt;margin-top:440.4pt;width:185.9pt;height:110.6pt;z-index:251660288;visibility:visible;mso-wrap-style:square;mso-width-percent:400;mso-height-percent:200;mso-wrap-distance-left:9pt;mso-wrap-distance-top:3.6pt;mso-wrap-distance-right:9pt;mso-wrap-distance-bottom:3.6pt;mso-position-horizontal:absolute;mso-position-horizontal-relative:text;mso-position-vertical:absolute;mso-position-vertical-relative:text;mso-width-percent:400;mso-height-percent:200;mso-width-relative:margin;mso-height-relative:margin;v-text-anchor:top" o:gfxdata="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" filled="f" stroked="f">
+                <v:textbox style="mso-fit-shape-to-text:t">
+                  <w:txbxContent>
+                    <w:p>
+                      <w:pPr>
+                        <w:rPr>
+                          <w:sz w:val="16"/>
+                          <w:szCs w:val="16"/>
+                          <w:lang w:val="en-US"/>
+                        </w:rPr>
+                      </w:pPr>
+                      <w:r>
+                        <w:rPr>
+                          <w:sz w:val="16"/>
+                          <w:szCs w:val="16"/>
+                          <w:lang w:val="en-US"/>
+                        </w:rPr>
+                        <w:t>1</w:t>
+                      </w:r>
+                    </w:p>
+                  </w:txbxContent>
+                </v:textbox>
+              </v:shape>
+            </w:pict>
+          </mc:Fallback>
+        </mc:AlternateContent>
+      </w:r>
+      <w:r>
+        <w:rPr>
+          <w:b/>
+          <w:bCs/>
+          <w:noProof/>
+          <w:sz w:val="40"/>
+          <w:szCs w:val="40"/>
+          <w:u w:val="single"/>
+        </w:rPr>
+        <mc:AlternateContent>
+          <mc:Choice Requires="wps">
+            <w:drawing>
+              <wp:anchor distT="45720" distB="45720" distL="114300" distR="114300" simplePos="0" relativeHeight="251658240" behindDoc="0" locked="0" layoutInCell="1" allowOverlap="1" wp14:anchorId="24473912" wp14:editId="17234262">
+                <wp:simplePos x="0" y="0"/>
+                <wp:positionH relativeFrom="column">
+                  <wp:posOffset>3366135</wp:posOffset>
+                </wp:positionH>
+                <wp:positionV relativeFrom="paragraph">
+                  <wp:posOffset>2634152</wp:posOffset>
+                </wp:positionV>
+                <wp:extent cx="2360930" cy="1404620"/>
+                <wp:effectExtent l="0" t="0" r="0" b="0"/>
+                <wp:wrapNone/>
+                <wp:docPr id="4" name="Cuadro de texto 2"/>
+                <wp:cNvGraphicFramePr>
+                  <a:graphicFrameLocks xmlns:a="http://schemas.openxmlformats.org/drawingml/2006/main"/>
+                </wp:cNvGraphicFramePr>
+                <a:graphic xmlns:a="http://schemas.openxmlformats.org/drawingml/2006/main">
+                  <a:graphicData uri="http://schemas.microsoft.com/office/word/2010/wordprocessingShape">
+                    <wps:wsp>
+                      <wps:cNvSpPr txBox="1">
+                        <a:spLocks noChangeArrowheads="1"/>
+                      </wps:cNvSpPr>
+                      <wps:spPr bwMode="auto">
+                        <a:xfrm>
+                          <a:off x="0" y="0"/>
+                          <a:ext cx="2360930" cy="1404620"/>
+                        </a:xfrm>
+                        <a:prstGeom prst="rect">
+                          <a:avLst/>
+                        </a:prstGeom>
+                        <a:noFill/>
+                        <a:ln w="9525">
+                          <a:noFill/>
+                          <a:miter lim="800000"/>
+                          <a:headEnd/>
+                          <a:tailEnd/>
+                        </a:ln>
+                      </wps:spPr>
+                      <wps:txbx>
+                        <w:txbxContent>
+                          <w:p>
+                            <w:pPr>
+                              <w:rPr>
+                                <w:sz w:val="16"/>
+                                <w:szCs w:val="16"/>
+                                <w:lang w:val="en-US"/>
+                              </w:rPr>
+                            </w:pPr>
+                            <w:r>
+                              <w:rPr>
+                                <w:sz w:val="16"/>
+                                <w:szCs w:val="16"/>
+                                <w:lang w:val="en-US"/>
+                              </w:rPr>
+                              <w:t>1</w:t>
+                            </w:r>
+                          </w:p>
+                        </w:txbxContent>
+                      </wps:txbx>
+                      <wps:bodyPr rot="0" vert="horz" wrap="square" lIns="91440" tIns="45720" rIns="91440" bIns="45720" anchor="t" anchorCtr="0">
+                        <a:spAutoFit/>
+                      </wps:bodyPr>
+                    </wps:wsp>
+                  </a:graphicData>
+                </a:graphic>
+                <wp14:sizeRelH relativeFrom="margin">
+                  <wp14:pctWidth>40000</wp14:pctWidth>
+                </wp14:sizeRelH>
+                <wp14:sizeRelV relativeFrom="margin">
+                  <wp14:pctHeight>20000</wp14:pctHeight>
+                </wp14:sizeRelV>
+              </wp:anchor>
+            </w:drawing>
+          </mc:Choice>
+          <mc:Fallback>
+            <w:pict>
+              <v:shape w14:anchorId="24473912" id="_x0000_s1027" type="#_x0000_t202" style="position:absolute;margin-left:265.05pt;margin-top:207.4pt;width:185.9pt;height:110.6pt;z-index:251658240;visibility:visible;mso-wrap-style:square;mso-width-percent:400;mso-height-percent:200;mso-wrap-distance-left:9pt;mso-wrap-distance-top:3.6pt;mso-wrap-distance-right:9pt;mso-wrap-distance-bottom:3.6pt;mso-position-horizontal:absolute;mso-position-horizontal-relative:text;mso-position-vertical:absolute;mso-position-vertical-relative:text;mso-width-percent:400;mso-height-percent:200;mso-width-relative:margin;mso-height-relative:margin;v-text-anchor:top" o:gfxdata="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" filled="f" stroked="f">
+                <v:textbox style="mso-fit-shape-to-text:t">
+                  <w:txbxContent>
+                    <w:p>
+                      <w:pPr>
+                        <w:rPr>
+                          <w:sz w:val="16"/>
+                          <w:szCs w:val="16"/>
+                          <w:lang w:val="en-US"/>
+                        </w:rPr>
+                      </w:pPr>
+                      <w:r>
+                        <w:rPr>
+                          <w:sz w:val="16"/>
+                          <w:szCs w:val="16"/>
+                          <w:lang w:val="en-US"/>
+                        </w:rPr>
+                        <w:t>1</w:t>
+                      </w:r>
+                    </w:p>
+                  </w:txbxContent>
+                </v:textbox>
+              </v:shape>
+            </w:pict>
+          </mc:Fallback>
+        </mc:AlternateContent>
+      </w:r>
+      <w:r>
+        <w:rPr>
+          <w:b/>
+          <w:bCs/>
+          <w:noProof/>
+          <w:sz w:val="40"/>
+          <w:szCs w:val="40"/>
+          <w:u w:val="single"/>
+        </w:rPr>
+        <mc:AlternateContent>
+          <mc:Choice Requires="wps">
+            <w:drawing>
+              <wp:anchor distT="45720" distB="45720" distL="114300" distR="114300" simplePos="0" relativeHeight="251656192" behindDoc="0" locked="0" layoutInCell="1" allowOverlap="1" wp14:anchorId="7257D295" wp14:editId="619E3FA0">
+                <wp:simplePos x="0" y="0"/>
+                <wp:positionH relativeFrom="column">
+                  <wp:posOffset>2382406</wp:posOffset>
+                </wp:positionH>
+                <wp:positionV relativeFrom="paragraph">
+                  <wp:posOffset>1275765</wp:posOffset>
+                </wp:positionV>
+                <wp:extent cx="2360930" cy="1404620"/>
+                <wp:effectExtent l="0" t="0" r="0" b="0"/>
+                <wp:wrapNone/>
+                <wp:docPr id="217" name="Cuadro de texto 2"/>
+                <wp:cNvGraphicFramePr>
+                  <a:graphicFrameLocks xmlns:a="http://schemas.openxmlformats.org/drawingml/2006/main"/>
+                </wp:cNvGraphicFramePr>
+                <a:graphic xmlns:a="http://schemas.openxmlformats.org/drawingml/2006/main">
+                  <a:graphicData uri="http://schemas.microsoft.com/office/word/2010/wordprocessingShape">
+                    <wps:wsp>
+                      <wps:cNvSpPr txBox="1">
+                        <a:spLocks noChangeArrowheads="1"/>
+                      </wps:cNvSpPr>
+                      <wps:spPr bwMode="auto">
+                        <a:xfrm>
+                          <a:off x="0" y="0"/>
+                          <a:ext cx="2360930" cy="1404620"/>
+                        </a:xfrm>
+                        <a:prstGeom prst="rect">
+                          <a:avLst/>
+                        </a:prstGeom>
+                        <a:noFill/>
+                        <a:ln w="9525">
+                          <a:noFill/>
+                          <a:miter lim="800000"/>
+                          <a:headEnd/>
+                          <a:tailEnd/>
+                        </a:ln>
+                      </wps:spPr>
+                      <wps:txbx>
+                        <w:txbxContent>
+                          <w:p>
+                            <w:pPr>
+                              <w:rPr>
+                                <w:sz w:val="16"/>
+                                <w:szCs w:val="16"/>
+                                <w:lang w:val="en-US"/>
+                              </w:rPr>
+                            </w:pPr>
+                            <w:r>
+                              <w:rPr>
+                                <w:sz w:val="16"/>
+                                <w:szCs w:val="16"/>
+                                <w:lang w:val="en-US"/>
+                              </w:rPr>
+                              <w:t>1</w:t>
+                            </w:r>
+                          </w:p>
+                        </w:txbxContent>
+                      </wps:txbx>
+                      <wps:bodyPr rot="0" vert="horz" wrap="square" lIns="91440" tIns="45720" rIns="91440" bIns="45720" anchor="t" anchorCtr="0">
+                        <a:spAutoFit/>
+                      </wps:bodyPr>
+                    </wps:wsp>
+                  </a:graphicData>
+                </a:graphic>
+                <wp14:sizeRelH relativeFrom="margin">
+                  <wp14:pctWidth>40000</wp14:pctWidth>
+                </wp14:sizeRelH>
+                <wp14:sizeRelV relativeFrom="margin">
+                  <wp14:pctHeight>20000</wp14:pctHeight>
+                </wp14:sizeRelV>
+              </wp:anchor>
+            </w:drawing>
+          </mc:Choice>
+          <mc:Fallback>
+            <w:pict>
+              <v:shape w14:anchorId="7257D295" id="_x0000_s1028" type="#_x0000_t202" style="position:absolute;margin-left:187.6pt;margin-top:100.45pt;width:185.9pt;height:110.6pt;z-index:251656192;visibility:visible;mso-wrap-style:square;mso-width-percent:400;mso-height-percent:200;mso-wrap-distance-left:9pt;mso-wrap-distance-top:3.6pt;mso-wrap-distance-right:9pt;mso-wrap-distance-bottom:3.6pt;mso-position-horizontal:absolute;mso-position-horizontal-relative:text;mso-position-vertical:absolute;mso-position-vertical-relative:text;mso-width-percent:400;mso-height-percent:200;mso-width-relative:margin;mso-height-relative:margin;v-text-anchor:top" o:gfxdata="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" filled="f" stroked="f">
+                <v:textbox style="mso-fit-shape-to-text:t">
+                  <w:txbxContent>
+                    <w:p>
+                      <w:pPr>
+                        <w:rPr>
+                          <w:sz w:val="16"/>
+                          <w:szCs w:val="16"/>
+                          <w:lang w:val="en-US"/>
+                        </w:rPr>
+                      </w:pPr>
+                      <w:r>
+                        <w:rPr>
+                          <w:sz w:val="16"/>
+                          <w:szCs w:val="16"/>
+                          <w:lang w:val="en-US"/>
+                        </w:rPr>
+                        <w:t>1</w:t>
+                      </w:r>
+                    </w:p>
+                  </w:txbxContent>
+                </v:textbox>
+              </v:shape>
+            </w:pict>
+          </mc:Fallback>
+        </mc:AlternateContent>
+      </w:r>
       <w:r>
         <w:rPr>
           <w:b/>
@@ -2535,7 +2877,6 @@
           <w:szCs w:val="40"/>
           <w:u w:val="single"/>
         </w:rPr>
-        <w:lastRenderedPageBreak/>
         <w:t>Diagrama de Clases de la</w:t>
       </w:r>
       <w:r>
@@ -2578,17 +2919,21 @@
         </w:rPr>
         <w:t>:</w:t>
       </w:r>
-    </w:p>
-    <w:p>
+      <w:r>
+        <w:rPr>
+          <w:noProof/>
+        </w:rPr>
+        <w:t xml:space="preserve"> </w:t>
+      </w:r>
       <w:r>
         <w:rPr>
           <w:noProof/>
         </w:rPr>
         <w:drawing>
-          <wp:inline distT="0" distB="0" distL="0" distR="0" wp14:anchorId="60A6F0BC" wp14:editId="3268B0CE">
+          <wp:inline distT="0" distB="0" distL="0" distR="0" wp14:anchorId="00EBC303" wp14:editId="78E1D922">
             <wp:extent cx="5612130" cy="7484745"/>
             <wp:effectExtent l="0" t="0" r="7620" b="1905"/>
-            <wp:docPr id="3" name="Imagen 3"/>
+            <wp:docPr id="1" name="Imagen 1"/>
             <wp:cNvGraphicFramePr>
               <a:graphicFrameLocks xmlns:a="http://schemas.openxmlformats.org/drawingml/2006/main" noChangeAspect="1"/>
             </wp:cNvGraphicFramePr>
@@ -2633,6 +2978,8 @@
           </wp:inline>
         </w:drawing>
       </w:r>
+    </w:p>
+    <w:p>
       <w:r>
         <w:br w:type="page"/>
       </w:r>
@@ -2785,11 +3132,9 @@
             <w:tcW w:w="2993" w:type="dxa"/>
           </w:tcPr>
           <w:p>
-            <w:proofErr w:type="spellStart"/>
             <w:r>
               <w:t>HagoromoSekai</w:t>
             </w:r>
-            <w:proofErr w:type="spellEnd"/>
           </w:p>
         </w:tc>
         <w:tc>
@@ -2797,18 +3142,14 @@
             <w:tcW w:w="2993" w:type="dxa"/>
           </w:tcPr>
           <w:p>
-            <w:proofErr w:type="spellStart"/>
             <w:r>
               <w:t>addClan</w:t>
             </w:r>
-            <w:proofErr w:type="spellEnd"/>
-          </w:p>
-          <w:p>
-            <w:proofErr w:type="spellStart"/>
+          </w:p>
+          <w:p>
             <w:r>
               <w:t>searchClan</w:t>
             </w:r>
-            <w:proofErr w:type="spellEnd"/>
           </w:p>
         </w:tc>
       </w:tr>
@@ -2850,11 +3191,9 @@
             <w:tcW w:w="2993" w:type="dxa"/>
           </w:tcPr>
           <w:p>
-            <w:proofErr w:type="spellStart"/>
             <w:r>
               <w:t>compareTo</w:t>
             </w:r>
-            <w:proofErr w:type="spellEnd"/>
           </w:p>
         </w:tc>
       </w:tr>
@@ -2904,18 +3243,14 @@
             <w:shd w:val="clear" w:color="auto" w:fill="D0CECE" w:themeFill="background2" w:themeFillShade="E6"/>
           </w:tcPr>
           <w:p>
-            <w:proofErr w:type="spellStart"/>
             <w:r>
               <w:t>addShinobi</w:t>
             </w:r>
-            <w:proofErr w:type="spellEnd"/>
-          </w:p>
-          <w:p>
-            <w:proofErr w:type="spellStart"/>
+          </w:p>
+          <w:p>
             <w:r>
               <w:t>searchShinobi</w:t>
             </w:r>
-            <w:proofErr w:type="spellEnd"/>
           </w:p>
         </w:tc>
       </w:tr>
@@ -2944,11 +3279,9 @@
             <w:shd w:val="clear" w:color="auto" w:fill="D0CECE" w:themeFill="background2" w:themeFillShade="E6"/>
           </w:tcPr>
           <w:p>
-            <w:proofErr w:type="spellStart"/>
             <w:r>
               <w:t>Shinobi</w:t>
             </w:r>
-            <w:proofErr w:type="spellEnd"/>
           </w:p>
         </w:tc>
         <w:tc>
@@ -2957,32 +3290,24 @@
             <w:shd w:val="clear" w:color="auto" w:fill="D0CECE" w:themeFill="background2" w:themeFillShade="E6"/>
           </w:tcPr>
           <w:p>
-            <w:proofErr w:type="spellStart"/>
             <w:r>
               <w:t>setNextShinobi</w:t>
             </w:r>
-            <w:proofErr w:type="spellEnd"/>
-          </w:p>
-          <w:p>
-            <w:proofErr w:type="spellStart"/>
+          </w:p>
+          <w:p>
             <w:r>
               <w:t>setPrevShinobi</w:t>
             </w:r>
-            <w:proofErr w:type="spellEnd"/>
-          </w:p>
-          <w:p>
-            <w:proofErr w:type="spellStart"/>
+          </w:p>
+          <w:p>
             <w:r>
               <w:t>getName</w:t>
             </w:r>
-            <w:proofErr w:type="spellEnd"/>
-          </w:p>
-          <w:p>
-            <w:proofErr w:type="spellStart"/>
+          </w:p>
+          <w:p>
             <w:r>
               <w:t>getNextShinobi</w:t>
             </w:r>
-            <w:proofErr w:type="spellEnd"/>
           </w:p>
         </w:tc>
       </w:tr>
@@ -3039,11 +3364,9 @@
             <w:tcW w:w="2993" w:type="dxa"/>
           </w:tcPr>
           <w:p>
-            <w:proofErr w:type="spellStart"/>
             <w:r>
               <w:t>Shinobi</w:t>
             </w:r>
-            <w:proofErr w:type="spellEnd"/>
           </w:p>
         </w:tc>
         <w:tc>
@@ -3051,18 +3374,14 @@
             <w:tcW w:w="2993" w:type="dxa"/>
           </w:tcPr>
           <w:p>
-            <w:proofErr w:type="spellStart"/>
             <w:r>
               <w:t>addJutsu</w:t>
             </w:r>
-            <w:proofErr w:type="spellEnd"/>
-          </w:p>
-          <w:p>
-            <w:proofErr w:type="spellStart"/>
+          </w:p>
+          <w:p>
             <w:r>
               <w:t>searchJutsu</w:t>
             </w:r>
-            <w:proofErr w:type="spellEnd"/>
           </w:p>
         </w:tc>
       </w:tr>
@@ -3089,11 +3408,9 @@
             <w:tcW w:w="2993" w:type="dxa"/>
           </w:tcPr>
           <w:p>
-            <w:proofErr w:type="spellStart"/>
             <w:r>
               <w:t>Jutsu</w:t>
             </w:r>
-            <w:proofErr w:type="spellEnd"/>
           </w:p>
         </w:tc>
         <w:tc>
@@ -3101,32 +3418,24 @@
             <w:tcW w:w="2993" w:type="dxa"/>
           </w:tcPr>
           <w:p>
-            <w:proofErr w:type="spellStart"/>
             <w:r>
               <w:t>getName</w:t>
             </w:r>
-            <w:proofErr w:type="spellEnd"/>
-          </w:p>
-          <w:p>
-            <w:proofErr w:type="spellStart"/>
+          </w:p>
+          <w:p>
             <w:r>
               <w:t>getNextJutsu</w:t>
             </w:r>
-            <w:proofErr w:type="spellEnd"/>
-          </w:p>
-          <w:p>
-            <w:proofErr w:type="spellStart"/>
+          </w:p>
+          <w:p>
             <w:r>
               <w:t>compareTo</w:t>
             </w:r>
-            <w:proofErr w:type="spellEnd"/>
-          </w:p>
-          <w:p>
-            <w:proofErr w:type="spellStart"/>
+          </w:p>
+          <w:p>
             <w:r>
               <w:t>setNextJutsu</w:t>
             </w:r>
-            <w:proofErr w:type="spellEnd"/>
           </w:p>
         </w:tc>
       </w:tr>
@@ -3165,11 +3474,9 @@
             <w:shd w:val="clear" w:color="auto" w:fill="D0CECE" w:themeFill="background2" w:themeFillShade="E6"/>
           </w:tcPr>
           <w:p>
-            <w:proofErr w:type="spellStart"/>
             <w:r>
               <w:t>HagoromoSekai</w:t>
             </w:r>
-            <w:proofErr w:type="spellEnd"/>
           </w:p>
         </w:tc>
         <w:tc>
@@ -3178,11 +3485,9 @@
             <w:shd w:val="clear" w:color="auto" w:fill="D0CECE" w:themeFill="background2" w:themeFillShade="E6"/>
           </w:tcPr>
           <w:p>
-            <w:proofErr w:type="spellStart"/>
             <w:r>
               <w:t>deleteClan</w:t>
             </w:r>
-            <w:proofErr w:type="spellEnd"/>
           </w:p>
         </w:tc>
       </w:tr>
@@ -3222,11 +3527,9 @@
             <w:shd w:val="clear" w:color="auto" w:fill="D0CECE" w:themeFill="background2" w:themeFillShade="E6"/>
           </w:tcPr>
           <w:p>
-            <w:proofErr w:type="spellStart"/>
             <w:r>
               <w:t>compareTo</w:t>
             </w:r>
-            <w:proofErr w:type="spellEnd"/>
           </w:p>
         </w:tc>
       </w:tr>
@@ -3273,11 +3576,9 @@
             <w:tcW w:w="2993" w:type="dxa"/>
           </w:tcPr>
           <w:p>
-            <w:proofErr w:type="spellStart"/>
             <w:r>
               <w:t>deleteShinobi</w:t>
             </w:r>
-            <w:proofErr w:type="spellEnd"/>
           </w:p>
         </w:tc>
       </w:tr>
@@ -3304,11 +3605,9 @@
             <w:tcW w:w="2993" w:type="dxa"/>
           </w:tcPr>
           <w:p>
-            <w:proofErr w:type="spellStart"/>
             <w:r>
               <w:t>Shinobi</w:t>
             </w:r>
-            <w:proofErr w:type="spellEnd"/>
           </w:p>
         </w:tc>
         <w:tc>
@@ -3316,39 +3615,29 @@
             <w:tcW w:w="2993" w:type="dxa"/>
           </w:tcPr>
           <w:p>
-            <w:proofErr w:type="spellStart"/>
             <w:r>
               <w:t>getName</w:t>
             </w:r>
-            <w:proofErr w:type="spellEnd"/>
-          </w:p>
-          <w:p>
-            <w:proofErr w:type="spellStart"/>
+          </w:p>
+          <w:p>
             <w:r>
               <w:t>getPrevShinobi</w:t>
             </w:r>
-            <w:proofErr w:type="spellEnd"/>
-          </w:p>
-          <w:p>
-            <w:proofErr w:type="spellStart"/>
+          </w:p>
+          <w:p>
             <w:r>
               <w:t>getNextShinobi</w:t>
             </w:r>
-            <w:proofErr w:type="spellEnd"/>
-          </w:p>
-          <w:p>
-            <w:proofErr w:type="spellStart"/>
+          </w:p>
+          <w:p>
             <w:r>
               <w:t>setPrevShinobi</w:t>
             </w:r>
-            <w:proofErr w:type="spellEnd"/>
-          </w:p>
-          <w:p>
-            <w:proofErr w:type="spellStart"/>
+          </w:p>
+          <w:p>
             <w:r>
               <w:t>setNextShinobi</w:t>
             </w:r>
-            <w:proofErr w:type="spellEnd"/>
           </w:p>
         </w:tc>
       </w:tr>
@@ -3397,11 +3686,9 @@
             <w:shd w:val="clear" w:color="auto" w:fill="D0CECE" w:themeFill="background2" w:themeFillShade="E6"/>
           </w:tcPr>
           <w:p>
-            <w:proofErr w:type="spellStart"/>
             <w:r>
               <w:t>Shinobi</w:t>
             </w:r>
-            <w:proofErr w:type="spellEnd"/>
           </w:p>
         </w:tc>
         <w:tc>
@@ -3410,11 +3697,9 @@
             <w:shd w:val="clear" w:color="auto" w:fill="D0CECE" w:themeFill="background2" w:themeFillShade="E6"/>
           </w:tcPr>
           <w:p>
-            <w:proofErr w:type="spellStart"/>
             <w:r>
               <w:t>deleteJutsu</w:t>
             </w:r>
-            <w:proofErr w:type="spellEnd"/>
           </w:p>
         </w:tc>
       </w:tr>
@@ -3443,11 +3728,9 @@
             <w:shd w:val="clear" w:color="auto" w:fill="D0CECE" w:themeFill="background2" w:themeFillShade="E6"/>
           </w:tcPr>
           <w:p>
-            <w:proofErr w:type="spellStart"/>
             <w:r>
               <w:t>Jutsu</w:t>
             </w:r>
-            <w:proofErr w:type="spellEnd"/>
           </w:p>
         </w:tc>
         <w:tc>
@@ -3456,25 +3739,19 @@
             <w:shd w:val="clear" w:color="auto" w:fill="D0CECE" w:themeFill="background2" w:themeFillShade="E6"/>
           </w:tcPr>
           <w:p>
-            <w:proofErr w:type="spellStart"/>
             <w:r>
               <w:t>getName</w:t>
             </w:r>
-            <w:proofErr w:type="spellEnd"/>
-          </w:p>
-          <w:p>
-            <w:proofErr w:type="spellStart"/>
+          </w:p>
+          <w:p>
             <w:r>
               <w:t>setNextJutsu</w:t>
             </w:r>
-            <w:proofErr w:type="spellEnd"/>
-          </w:p>
-          <w:p>
-            <w:proofErr w:type="spellStart"/>
+          </w:p>
+          <w:p>
             <w:r>
               <w:t>getNextJutsu</w:t>
             </w:r>
-            <w:proofErr w:type="spellEnd"/>
           </w:p>
         </w:tc>
       </w:tr>
@@ -3511,11 +3788,9 @@
             <w:tcW w:w="2993" w:type="dxa"/>
           </w:tcPr>
           <w:p>
-            <w:proofErr w:type="spellStart"/>
             <w:r>
               <w:t>HagoromoSekai</w:t>
             </w:r>
-            <w:proofErr w:type="spellEnd"/>
           </w:p>
         </w:tc>
         <w:tc>
@@ -3523,25 +3798,19 @@
             <w:tcW w:w="2993" w:type="dxa"/>
           </w:tcPr>
           <w:p>
-            <w:proofErr w:type="spellStart"/>
             <w:r>
               <w:t>updateClanName</w:t>
             </w:r>
-            <w:proofErr w:type="spellEnd"/>
-          </w:p>
-          <w:p>
-            <w:proofErr w:type="spellStart"/>
+          </w:p>
+          <w:p>
             <w:r>
               <w:t>searchClan</w:t>
             </w:r>
-            <w:proofErr w:type="spellEnd"/>
-          </w:p>
-          <w:p>
-            <w:proofErr w:type="spellStart"/>
+          </w:p>
+          <w:p>
             <w:r>
               <w:t>sortClanName</w:t>
             </w:r>
-            <w:proofErr w:type="spellEnd"/>
           </w:p>
         </w:tc>
       </w:tr>
@@ -3578,18 +3847,14 @@
             <w:tcW w:w="2993" w:type="dxa"/>
           </w:tcPr>
           <w:p>
-            <w:proofErr w:type="spellStart"/>
             <w:r>
               <w:t>setName</w:t>
             </w:r>
-            <w:proofErr w:type="spellEnd"/>
-          </w:p>
-          <w:p>
-            <w:proofErr w:type="spellStart"/>
+          </w:p>
+          <w:p>
             <w:r>
               <w:t>compareTo</w:t>
             </w:r>
-            <w:proofErr w:type="spellEnd"/>
           </w:p>
         </w:tc>
       </w:tr>
@@ -3639,18 +3904,14 @@
             <w:shd w:val="clear" w:color="auto" w:fill="D0CECE" w:themeFill="background2" w:themeFillShade="E6"/>
           </w:tcPr>
           <w:p>
-            <w:proofErr w:type="spellStart"/>
             <w:r>
               <w:t>updateShinobiName</w:t>
             </w:r>
-            <w:proofErr w:type="spellEnd"/>
-          </w:p>
-          <w:p>
-            <w:proofErr w:type="spellStart"/>
+          </w:p>
+          <w:p>
             <w:r>
               <w:t>searchShinobi</w:t>
             </w:r>
-            <w:proofErr w:type="spellEnd"/>
           </w:p>
         </w:tc>
       </w:tr>
@@ -3679,11 +3940,9 @@
             <w:shd w:val="clear" w:color="auto" w:fill="D0CECE" w:themeFill="background2" w:themeFillShade="E6"/>
           </w:tcPr>
           <w:p>
-            <w:proofErr w:type="spellStart"/>
             <w:r>
               <w:t>Shinobi</w:t>
             </w:r>
-            <w:proofErr w:type="spellEnd"/>
           </w:p>
         </w:tc>
         <w:tc>
@@ -3692,68 +3951,50 @@
             <w:shd w:val="clear" w:color="auto" w:fill="D0CECE" w:themeFill="background2" w:themeFillShade="E6"/>
           </w:tcPr>
           <w:p>
-            <w:proofErr w:type="spellStart"/>
             <w:r>
               <w:t>getName</w:t>
             </w:r>
-            <w:proofErr w:type="spellEnd"/>
-          </w:p>
-          <w:p>
-            <w:proofErr w:type="spellStart"/>
+          </w:p>
+          <w:p>
             <w:r>
               <w:t>getPersonality</w:t>
             </w:r>
-            <w:proofErr w:type="spellEnd"/>
-          </w:p>
-          <w:p>
-            <w:proofErr w:type="spellStart"/>
+          </w:p>
+          <w:p>
             <w:r>
               <w:t>getCreationDate</w:t>
             </w:r>
-            <w:proofErr w:type="spellEnd"/>
-          </w:p>
-          <w:p>
-            <w:proofErr w:type="spellStart"/>
+          </w:p>
+          <w:p>
             <w:r>
               <w:t>getPower</w:t>
             </w:r>
-            <w:proofErr w:type="spellEnd"/>
-          </w:p>
-          <w:p>
-            <w:proofErr w:type="spellStart"/>
+          </w:p>
+          <w:p>
             <w:r>
               <w:t>getNextShinobi</w:t>
             </w:r>
-            <w:proofErr w:type="spellEnd"/>
-          </w:p>
-          <w:p>
-            <w:proofErr w:type="spellStart"/>
+          </w:p>
+          <w:p>
             <w:r>
               <w:t>setName</w:t>
             </w:r>
-            <w:proofErr w:type="spellEnd"/>
-          </w:p>
-          <w:p>
-            <w:proofErr w:type="spellStart"/>
+          </w:p>
+          <w:p>
             <w:r>
               <w:t>setPersonality</w:t>
             </w:r>
-            <w:proofErr w:type="spellEnd"/>
-          </w:p>
-          <w:p>
-            <w:proofErr w:type="spellStart"/>
+          </w:p>
+          <w:p>
             <w:r>
               <w:t>setCreationDate</w:t>
             </w:r>
-            <w:proofErr w:type="spellEnd"/>
-          </w:p>
-          <w:p>
-            <w:proofErr w:type="spellStart"/>
+          </w:p>
+          <w:p>
             <w:r>
               <w:lastRenderedPageBreak/>
               <w:t>setPower</w:t>
             </w:r>
-            <w:proofErr w:type="spellEnd"/>
           </w:p>
         </w:tc>
       </w:tr>
@@ -3781,7 +4022,6 @@
                 <w:sz w:val="24"/>
                 <w:szCs w:val="24"/>
               </w:rPr>
-              <w:lastRenderedPageBreak/>
               <w:t xml:space="preserve">9. Actualizar una </w:t>
             </w:r>
             <w:r>
@@ -3801,11 +4041,9 @@
             <w:tcW w:w="2993" w:type="dxa"/>
           </w:tcPr>
           <w:p>
-            <w:proofErr w:type="spellStart"/>
             <w:r>
               <w:t>Shinobi</w:t>
             </w:r>
-            <w:proofErr w:type="spellEnd"/>
           </w:p>
         </w:tc>
         <w:tc>
@@ -3813,60 +4051,44 @@
             <w:tcW w:w="2993" w:type="dxa"/>
           </w:tcPr>
           <w:p>
-            <w:proofErr w:type="spellStart"/>
             <w:r>
               <w:t>updateJutsuName</w:t>
             </w:r>
-            <w:proofErr w:type="spellEnd"/>
-          </w:p>
-          <w:p>
-            <w:proofErr w:type="spellStart"/>
+          </w:p>
+          <w:p>
             <w:r>
               <w:t>updateJutsuFactor</w:t>
             </w:r>
-            <w:proofErr w:type="spellEnd"/>
-          </w:p>
-          <w:p>
-            <w:proofErr w:type="spellStart"/>
+          </w:p>
+          <w:p>
             <w:r>
               <w:t>searchJutsu</w:t>
             </w:r>
-            <w:proofErr w:type="spellEnd"/>
-          </w:p>
-          <w:p>
-            <w:proofErr w:type="spellStart"/>
+          </w:p>
+          <w:p>
             <w:r>
               <w:t>sortJutsuFactor</w:t>
             </w:r>
-            <w:proofErr w:type="spellEnd"/>
-          </w:p>
-          <w:p>
-            <w:proofErr w:type="spellStart"/>
+          </w:p>
+          <w:p>
             <w:r>
               <w:t>jutsuSize</w:t>
             </w:r>
-            <w:proofErr w:type="spellEnd"/>
-          </w:p>
-          <w:p>
-            <w:proofErr w:type="spellStart"/>
+          </w:p>
+          <w:p>
             <w:r>
               <w:t>compareTo</w:t>
             </w:r>
-            <w:proofErr w:type="spellEnd"/>
-          </w:p>
-          <w:p>
-            <w:proofErr w:type="spellStart"/>
+          </w:p>
+          <w:p>
             <w:r>
               <w:t>getJutsu</w:t>
             </w:r>
-            <w:proofErr w:type="spellEnd"/>
-          </w:p>
-          <w:p>
-            <w:proofErr w:type="spellStart"/>
+          </w:p>
+          <w:p>
             <w:r>
               <w:t>setJutsu</w:t>
             </w:r>
-            <w:proofErr w:type="spellEnd"/>
           </w:p>
         </w:tc>
       </w:tr>
@@ -3893,11 +4115,9 @@
             <w:tcW w:w="2993" w:type="dxa"/>
           </w:tcPr>
           <w:p>
-            <w:proofErr w:type="spellStart"/>
             <w:r>
               <w:t>Jutsu</w:t>
             </w:r>
-            <w:proofErr w:type="spellEnd"/>
           </w:p>
         </w:tc>
         <w:tc>
@@ -3905,46 +4125,34 @@
             <w:tcW w:w="2993" w:type="dxa"/>
           </w:tcPr>
           <w:p>
-            <w:proofErr w:type="spellStart"/>
             <w:r>
               <w:t>getName</w:t>
             </w:r>
-            <w:proofErr w:type="spellEnd"/>
-          </w:p>
-          <w:p>
-            <w:proofErr w:type="spellStart"/>
+          </w:p>
+          <w:p>
             <w:r>
               <w:t>getNextJutsu</w:t>
             </w:r>
-            <w:proofErr w:type="spellEnd"/>
-          </w:p>
-          <w:p>
-            <w:proofErr w:type="spellStart"/>
+          </w:p>
+          <w:p>
             <w:r>
               <w:t>setName</w:t>
             </w:r>
-            <w:proofErr w:type="spellEnd"/>
-          </w:p>
-          <w:p>
-            <w:proofErr w:type="spellStart"/>
+          </w:p>
+          <w:p>
             <w:r>
               <w:t>setFactor</w:t>
             </w:r>
-            <w:proofErr w:type="spellEnd"/>
-          </w:p>
-          <w:p>
-            <w:proofErr w:type="spellStart"/>
+          </w:p>
+          <w:p>
             <w:r>
               <w:t>getFactor</w:t>
             </w:r>
-            <w:proofErr w:type="spellEnd"/>
-          </w:p>
-          <w:p>
-            <w:proofErr w:type="spellStart"/>
+          </w:p>
+          <w:p>
             <w:r>
               <w:t>setNextJutsu</w:t>
             </w:r>
-            <w:proofErr w:type="spellEnd"/>
           </w:p>
         </w:tc>
       </w:tr>
@@ -3983,11 +4191,9 @@
             <w:shd w:val="clear" w:color="auto" w:fill="D0CECE" w:themeFill="background2" w:themeFillShade="E6"/>
           </w:tcPr>
           <w:p>
-            <w:proofErr w:type="spellStart"/>
             <w:r>
               <w:t>HagoromoSekai</w:t>
             </w:r>
-            <w:proofErr w:type="spellEnd"/>
           </w:p>
         </w:tc>
         <w:tc>
@@ -3996,11 +4202,9 @@
             <w:shd w:val="clear" w:color="auto" w:fill="D0CECE" w:themeFill="background2" w:themeFillShade="E6"/>
           </w:tcPr>
           <w:p>
-            <w:proofErr w:type="spellStart"/>
             <w:r>
               <w:t>printClans</w:t>
             </w:r>
-            <w:proofErr w:type="spellEnd"/>
           </w:p>
         </w:tc>
       </w:tr>
@@ -4040,11 +4244,9 @@
             <w:shd w:val="clear" w:color="auto" w:fill="D0CECE" w:themeFill="background2" w:themeFillShade="E6"/>
           </w:tcPr>
           <w:p>
-            <w:proofErr w:type="spellStart"/>
             <w:r>
               <w:t>toString</w:t>
             </w:r>
-            <w:proofErr w:type="spellEnd"/>
           </w:p>
         </w:tc>
       </w:tr>
@@ -4091,11 +4293,9 @@
             <w:tcW w:w="2993" w:type="dxa"/>
           </w:tcPr>
           <w:p>
-            <w:proofErr w:type="spellStart"/>
             <w:r>
               <w:t>printShinobis</w:t>
             </w:r>
-            <w:proofErr w:type="spellEnd"/>
           </w:p>
         </w:tc>
       </w:tr>
@@ -4122,11 +4322,9 @@
             <w:tcW w:w="2993" w:type="dxa"/>
           </w:tcPr>
           <w:p>
-            <w:proofErr w:type="spellStart"/>
             <w:r>
               <w:t>Shinobi</w:t>
             </w:r>
-            <w:proofErr w:type="spellEnd"/>
           </w:p>
         </w:tc>
         <w:tc>
@@ -4134,18 +4332,14 @@
             <w:tcW w:w="2993" w:type="dxa"/>
           </w:tcPr>
           <w:p>
-            <w:proofErr w:type="spellStart"/>
             <w:r>
               <w:t>toString</w:t>
             </w:r>
-            <w:proofErr w:type="spellEnd"/>
-          </w:p>
-          <w:p>
-            <w:proofErr w:type="spellStart"/>
+          </w:p>
+          <w:p>
             <w:r>
               <w:t>getNextShinobi</w:t>
             </w:r>
-            <w:proofErr w:type="spellEnd"/>
           </w:p>
         </w:tc>
       </w:tr>
@@ -4194,11 +4388,9 @@
             <w:shd w:val="clear" w:color="auto" w:fill="D0CECE" w:themeFill="background2" w:themeFillShade="E6"/>
           </w:tcPr>
           <w:p>
-            <w:proofErr w:type="spellStart"/>
             <w:r>
               <w:t>Shinobi</w:t>
             </w:r>
-            <w:proofErr w:type="spellEnd"/>
           </w:p>
         </w:tc>
         <w:tc>
@@ -4207,11 +4399,9 @@
             <w:shd w:val="clear" w:color="auto" w:fill="D0CECE" w:themeFill="background2" w:themeFillShade="E6"/>
           </w:tcPr>
           <w:p>
-            <w:proofErr w:type="spellStart"/>
             <w:r>
               <w:t>printJutsus</w:t>
             </w:r>
-            <w:proofErr w:type="spellEnd"/>
           </w:p>
         </w:tc>
       </w:tr>
@@ -4230,11 +4420,9 @@
             <w:shd w:val="clear" w:color="auto" w:fill="D0CECE" w:themeFill="background2" w:themeFillShade="E6"/>
           </w:tcPr>
           <w:p>
-            <w:proofErr w:type="spellStart"/>
             <w:r>
               <w:t>Jutsu</w:t>
             </w:r>
-            <w:proofErr w:type="spellEnd"/>
           </w:p>
         </w:tc>
         <w:tc>
@@ -4243,11 +4431,9 @@
             <w:shd w:val="clear" w:color="auto" w:fill="D0CECE" w:themeFill="background2" w:themeFillShade="E6"/>
           </w:tcPr>
           <w:p>
-            <w:proofErr w:type="spellStart"/>
             <w:r>
               <w:t>getNextJutsu</w:t>
             </w:r>
-            <w:proofErr w:type="spellEnd"/>
           </w:p>
         </w:tc>
       </w:tr>
@@ -4534,7 +4720,6 @@
                 <w:szCs w:val="24"/>
               </w:rPr>
             </w:pPr>
-            <w:proofErr w:type="spellStart"/>
             <w:r>
               <w:rPr>
                 <w:b/>
@@ -4545,7 +4730,6 @@
               </w:rPr>
               <w:t>HagoromoSekai</w:t>
             </w:r>
-            <w:proofErr w:type="spellEnd"/>
           </w:p>
         </w:tc>
         <w:tc>
@@ -4553,11 +4737,9 @@
             <w:tcW w:w="1795" w:type="dxa"/>
           </w:tcPr>
           <w:p>
-            <w:proofErr w:type="spellStart"/>
             <w:r>
               <w:t>addClan</w:t>
             </w:r>
-            <w:proofErr w:type="spellEnd"/>
           </w:p>
         </w:tc>
         <w:tc>
@@ -4579,49 +4761,25 @@
               <w:t>Primero s</w:t>
             </w:r>
             <w:r>
-              <w:t>e le añade un clan de nombre “</w:t>
-            </w:r>
-            <w:proofErr w:type="spellStart"/>
-            <w:r>
-              <w:t>H</w:t>
+              <w:t>e le añade un clan de nombre “H</w:t>
             </w:r>
             <w:r>
               <w:t>y</w:t>
             </w:r>
             <w:r>
-              <w:t>uga</w:t>
-            </w:r>
-            <w:proofErr w:type="spellEnd"/>
-            <w:r>
-              <w:t xml:space="preserve">”, </w:t>
+              <w:t xml:space="preserve">uga”, </w:t>
             </w:r>
             <w:r>
               <w:t xml:space="preserve">después </w:t>
             </w:r>
             <w:r>
-              <w:t>otro clan de nombre “</w:t>
-            </w:r>
-            <w:proofErr w:type="spellStart"/>
-            <w:r>
-              <w:t>Aburame</w:t>
-            </w:r>
-            <w:proofErr w:type="spellEnd"/>
-            <w:r>
-              <w:t>” y por último un clan de nombre “</w:t>
-            </w:r>
-            <w:proofErr w:type="spellStart"/>
-            <w:r>
-              <w:t>H</w:t>
+              <w:t>otro clan de nombre “Aburame” y por último un clan de nombre “H</w:t>
             </w:r>
             <w:r>
               <w:t>y</w:t>
             </w:r>
             <w:r>
-              <w:t>uga</w:t>
-            </w:r>
-            <w:proofErr w:type="spellEnd"/>
-            <w:r>
-              <w:t>”.</w:t>
+              <w:t>uga”.</w:t>
             </w:r>
           </w:p>
         </w:tc>
@@ -4634,23 +4792,7 @@
               <w:t>En el mundo ninja hay dos clanes</w:t>
             </w:r>
             <w:r>
-              <w:t>: “</w:t>
-            </w:r>
-            <w:proofErr w:type="spellStart"/>
-            <w:r>
-              <w:t>Aburame</w:t>
-            </w:r>
-            <w:proofErr w:type="spellEnd"/>
-            <w:r>
-              <w:t>” y “</w:t>
-            </w:r>
-            <w:proofErr w:type="spellStart"/>
-            <w:r>
-              <w:t>Hyuga</w:t>
-            </w:r>
-            <w:proofErr w:type="spellEnd"/>
-            <w:r>
-              <w:t>” (En ese respectivo orden).</w:t>
+              <w:t>: “Aburame” y “Hyuga” (En ese respectivo orden).</w:t>
             </w:r>
           </w:p>
           <w:p/>
@@ -4676,7 +4818,6 @@
                 <w:szCs w:val="24"/>
               </w:rPr>
             </w:pPr>
-            <w:proofErr w:type="spellStart"/>
             <w:r>
               <w:rPr>
                 <w:b/>
@@ -4687,7 +4828,6 @@
               </w:rPr>
               <w:t>HagoromoSekai</w:t>
             </w:r>
-            <w:proofErr w:type="spellEnd"/>
           </w:p>
         </w:tc>
         <w:tc>
@@ -4697,11 +4837,9 @@
             <w:shd w:val="clear" w:color="auto" w:fill="D0CECE" w:themeFill="background2" w:themeFillShade="E6"/>
           </w:tcPr>
           <w:p>
-            <w:proofErr w:type="spellStart"/>
             <w:r>
               <w:t>deleteClan</w:t>
             </w:r>
-            <w:proofErr w:type="spellEnd"/>
           </w:p>
         </w:tc>
         <w:tc>
@@ -4722,15 +4860,7 @@
           </w:tcPr>
           <w:p>
             <w:r>
-              <w:t>Se le borra un clan de nombre “</w:t>
-            </w:r>
-            <w:proofErr w:type="spellStart"/>
-            <w:r>
-              <w:t>Aburame</w:t>
-            </w:r>
-            <w:proofErr w:type="spellEnd"/>
-            <w:r>
-              <w:t>”.</w:t>
+              <w:t>Se le borra un clan de nombre “Aburame”.</w:t>
             </w:r>
           </w:p>
         </w:tc>
@@ -4786,31 +4916,7 @@
               <w:t xml:space="preserve">Un mundo ninja que posee </w:t>
             </w:r>
             <w:r>
-              <w:t>3 clanes: “</w:t>
-            </w:r>
-            <w:proofErr w:type="spellStart"/>
-            <w:r>
-              <w:t>Aburame</w:t>
-            </w:r>
-            <w:proofErr w:type="spellEnd"/>
-            <w:r>
-              <w:t>”, “</w:t>
-            </w:r>
-            <w:proofErr w:type="spellStart"/>
-            <w:r>
-              <w:t>Hyuga</w:t>
-            </w:r>
-            <w:proofErr w:type="spellEnd"/>
-            <w:r>
-              <w:t>” y “</w:t>
-            </w:r>
-            <w:proofErr w:type="spellStart"/>
-            <w:r>
-              <w:t>Sarutobi</w:t>
-            </w:r>
-            <w:proofErr w:type="spellEnd"/>
-            <w:r>
-              <w:t>” (En ese respectivo orden).</w:t>
+              <w:t>3 clanes: “Aburame”, “Hyuga” y “Sarutobi” (En ese respectivo orden).</w:t>
             </w:r>
           </w:p>
         </w:tc>
@@ -4824,37 +4930,13 @@
               <w:t>Primero s</w:t>
             </w:r>
             <w:r>
-              <w:t>e borra un clan de nombre “</w:t>
-            </w:r>
-            <w:proofErr w:type="spellStart"/>
-            <w:r>
-              <w:t>Aburame</w:t>
-            </w:r>
-            <w:proofErr w:type="spellEnd"/>
-            <w:r>
-              <w:t xml:space="preserve">”, </w:t>
+              <w:t xml:space="preserve">e borra un clan de nombre “Aburame”, </w:t>
             </w:r>
             <w:r>
               <w:t xml:space="preserve">después </w:t>
             </w:r>
             <w:r>
-              <w:t>otro clan de nombre “</w:t>
-            </w:r>
-            <w:proofErr w:type="spellStart"/>
-            <w:r>
-              <w:t>Sarutobi</w:t>
-            </w:r>
-            <w:proofErr w:type="spellEnd"/>
-            <w:r>
-              <w:t>” y por último un clan de nombre “</w:t>
-            </w:r>
-            <w:proofErr w:type="spellStart"/>
-            <w:r>
-              <w:t>Hyuga</w:t>
-            </w:r>
-            <w:proofErr w:type="spellEnd"/>
-            <w:r>
-              <w:t>”.</w:t>
+              <w:t>otro clan de nombre “Sarutobi” y por último un clan de nombre “Hyuga”.</w:t>
             </w:r>
           </w:p>
         </w:tc>
@@ -4885,7 +4967,6 @@
                 <w:szCs w:val="24"/>
               </w:rPr>
             </w:pPr>
-            <w:proofErr w:type="spellStart"/>
             <w:r>
               <w:rPr>
                 <w:b/>
@@ -4896,7 +4977,6 @@
               </w:rPr>
               <w:t>HagoromoSekai</w:t>
             </w:r>
-            <w:proofErr w:type="spellEnd"/>
           </w:p>
         </w:tc>
         <w:tc>
@@ -4904,11 +4984,9 @@
             <w:tcW w:w="1795" w:type="dxa"/>
           </w:tcPr>
           <w:p>
-            <w:proofErr w:type="spellStart"/>
             <w:r>
               <w:t>updateClanName</w:t>
             </w:r>
-            <w:proofErr w:type="spellEnd"/>
           </w:p>
         </w:tc>
         <w:tc>
@@ -4917,31 +4995,7 @@
           </w:tcPr>
           <w:p>
             <w:r>
-              <w:t>Un mundo ninja que posee 3 clanes: “</w:t>
-            </w:r>
-            <w:proofErr w:type="spellStart"/>
-            <w:r>
-              <w:t>Aburame</w:t>
-            </w:r>
-            <w:proofErr w:type="spellEnd"/>
-            <w:r>
-              <w:t>”, “</w:t>
-            </w:r>
-            <w:proofErr w:type="spellStart"/>
-            <w:r>
-              <w:t>Hyuga</w:t>
-            </w:r>
-            <w:proofErr w:type="spellEnd"/>
-            <w:r>
-              <w:t>” y “</w:t>
-            </w:r>
-            <w:proofErr w:type="spellStart"/>
-            <w:r>
-              <w:t>Sarutobi</w:t>
-            </w:r>
-            <w:proofErr w:type="spellEnd"/>
-            <w:r>
-              <w:t>” (En ese respectivo orden).</w:t>
+              <w:t>Un mundo ninja que posee 3 clanes: “Aburame”, “Hyuga” y “Sarutobi” (En ese respectivo orden).</w:t>
             </w:r>
           </w:p>
         </w:tc>
@@ -4960,23 +5014,7 @@
               <w:t xml:space="preserve">del </w:t>
             </w:r>
             <w:r>
-              <w:t>clan “</w:t>
-            </w:r>
-            <w:proofErr w:type="spellStart"/>
-            <w:r>
-              <w:t>Hyuga</w:t>
-            </w:r>
-            <w:proofErr w:type="spellEnd"/>
-            <w:r>
-              <w:t>” a “</w:t>
-            </w:r>
-            <w:proofErr w:type="spellStart"/>
-            <w:r>
-              <w:t>Haruno</w:t>
-            </w:r>
-            <w:proofErr w:type="spellEnd"/>
-            <w:r>
-              <w:t xml:space="preserve">” y </w:t>
+              <w:t xml:space="preserve">clan “Hyuga” a “Haruno” y </w:t>
             </w:r>
             <w:r>
               <w:t xml:space="preserve">luego </w:t>
@@ -4988,23 +5026,7 @@
               <w:t>del</w:t>
             </w:r>
             <w:r>
-              <w:t xml:space="preserve"> clan “</w:t>
-            </w:r>
-            <w:proofErr w:type="spellStart"/>
-            <w:r>
-              <w:t>Aburame</w:t>
-            </w:r>
-            <w:proofErr w:type="spellEnd"/>
-            <w:r>
-              <w:t>” a “</w:t>
-            </w:r>
-            <w:proofErr w:type="spellStart"/>
-            <w:r>
-              <w:t>Haruno</w:t>
-            </w:r>
-            <w:proofErr w:type="spellEnd"/>
-            <w:r>
-              <w:t>”.</w:t>
+              <w:t xml:space="preserve"> clan “Aburame” a “Haruno”.</w:t>
             </w:r>
           </w:p>
         </w:tc>
@@ -5020,35 +5042,14 @@
               <w:t>nombrado</w:t>
             </w:r>
             <w:r>
-              <w:t xml:space="preserve"> “</w:t>
-            </w:r>
-            <w:proofErr w:type="spellStart"/>
-            <w:r>
-              <w:t>Hyuga</w:t>
-            </w:r>
-            <w:proofErr w:type="spellEnd"/>
-            <w:r>
-              <w:t>” cambio su nombre a “</w:t>
-            </w:r>
-            <w:proofErr w:type="spellStart"/>
-            <w:r>
-              <w:t>Haruno</w:t>
-            </w:r>
-            <w:proofErr w:type="spellEnd"/>
-            <w:r>
-              <w:t xml:space="preserve">” y el clan </w:t>
+              <w:t xml:space="preserve"> “Hyuga” cambio su nombre a “Haruno” y el clan </w:t>
             </w:r>
             <w:r>
               <w:t xml:space="preserve">nombrado </w:t>
             </w:r>
             <w:r>
-              <w:t>“</w:t>
-            </w:r>
-            <w:proofErr w:type="spellStart"/>
-            <w:r>
-              <w:t>Aburame</w:t>
-            </w:r>
-            <w:proofErr w:type="spellEnd"/>
+              <w:t>“Aburame</w:t>
+            </w:r>
             <w:r>
               <w:t>”</w:t>
             </w:r>
@@ -5084,7 +5085,6 @@
                 <w:szCs w:val="24"/>
               </w:rPr>
             </w:pPr>
-            <w:proofErr w:type="spellStart"/>
             <w:r>
               <w:rPr>
                 <w:b/>
@@ -5095,7 +5095,6 @@
               </w:rPr>
               <w:t>HagoromoSekai</w:t>
             </w:r>
-            <w:proofErr w:type="spellEnd"/>
           </w:p>
         </w:tc>
         <w:tc>
@@ -5105,11 +5104,9 @@
             <w:shd w:val="clear" w:color="auto" w:fill="D0CECE" w:themeFill="background2" w:themeFillShade="E6"/>
           </w:tcPr>
           <w:p>
-            <w:proofErr w:type="spellStart"/>
             <w:r>
               <w:t>printClans</w:t>
             </w:r>
-            <w:proofErr w:type="spellEnd"/>
           </w:p>
         </w:tc>
         <w:tc>
@@ -5188,31 +5185,7 @@
           </w:tcPr>
           <w:p>
             <w:r>
-              <w:t>Un mundo ninja que posee 3 clanes: “</w:t>
-            </w:r>
-            <w:proofErr w:type="spellStart"/>
-            <w:r>
-              <w:t>Aburame</w:t>
-            </w:r>
-            <w:proofErr w:type="spellEnd"/>
-            <w:r>
-              <w:t>”, “</w:t>
-            </w:r>
-            <w:proofErr w:type="spellStart"/>
-            <w:r>
-              <w:t>Hyuga</w:t>
-            </w:r>
-            <w:proofErr w:type="spellEnd"/>
-            <w:r>
-              <w:t>” y “</w:t>
-            </w:r>
-            <w:proofErr w:type="spellStart"/>
-            <w:r>
-              <w:t>Sarutobi</w:t>
-            </w:r>
-            <w:proofErr w:type="spellEnd"/>
-            <w:r>
-              <w:t>” (En ese respectivo orden).</w:t>
+              <w:t>Un mundo ninja que posee 3 clanes: “Aburame”, “Hyuga” y “Sarutobi” (En ese respectivo orden).</w:t>
             </w:r>
           </w:p>
         </w:tc>
@@ -5263,7 +5236,6 @@
                 <w:szCs w:val="24"/>
               </w:rPr>
             </w:pPr>
-            <w:proofErr w:type="spellStart"/>
             <w:r>
               <w:rPr>
                 <w:b/>
@@ -5274,7 +5246,6 @@
               </w:rPr>
               <w:t>HagoromoSekai</w:t>
             </w:r>
-            <w:proofErr w:type="spellEnd"/>
           </w:p>
         </w:tc>
         <w:tc>
@@ -5283,11 +5254,9 @@
             <w:vMerge w:val="restart"/>
           </w:tcPr>
           <w:p>
-            <w:proofErr w:type="spellStart"/>
             <w:r>
               <w:t>searchClan</w:t>
             </w:r>
-            <w:proofErr w:type="spellEnd"/>
           </w:p>
         </w:tc>
         <w:tc>
@@ -5315,15 +5284,7 @@
             </w:r>
             <w:r>
               <w:lastRenderedPageBreak/>
-              <w:t>“</w:t>
-            </w:r>
-            <w:proofErr w:type="spellStart"/>
-            <w:r>
-              <w:t>Uchiha</w:t>
-            </w:r>
-            <w:proofErr w:type="spellEnd"/>
-            <w:r>
-              <w:t>”.</w:t>
+              <w:t>“Uchiha”.</w:t>
             </w:r>
           </w:p>
         </w:tc>
@@ -5334,15 +5295,7 @@
           <w:p>
             <w:r>
               <w:lastRenderedPageBreak/>
-              <w:t>No encuentra el clan “</w:t>
-            </w:r>
-            <w:proofErr w:type="spellStart"/>
-            <w:r>
-              <w:t>Uchiha</w:t>
-            </w:r>
-            <w:proofErr w:type="spellEnd"/>
-            <w:r>
-              <w:t xml:space="preserve">”, </w:t>
+              <w:t xml:space="preserve">No encuentra el clan “Uchiha”, </w:t>
             </w:r>
             <w:r>
               <w:lastRenderedPageBreak/>
@@ -5385,31 +5338,7 @@
           </w:tcPr>
           <w:p>
             <w:r>
-              <w:t>Un mundo ninja que posee 3 clanes: “</w:t>
-            </w:r>
-            <w:proofErr w:type="spellStart"/>
-            <w:r>
-              <w:t>Aburame</w:t>
-            </w:r>
-            <w:proofErr w:type="spellEnd"/>
-            <w:r>
-              <w:t>”, “</w:t>
-            </w:r>
-            <w:proofErr w:type="spellStart"/>
-            <w:r>
-              <w:t>Hyuga</w:t>
-            </w:r>
-            <w:proofErr w:type="spellEnd"/>
-            <w:r>
-              <w:t>” y “</w:t>
-            </w:r>
-            <w:proofErr w:type="spellStart"/>
-            <w:r>
-              <w:t>Sarutobi</w:t>
-            </w:r>
-            <w:proofErr w:type="spellEnd"/>
-            <w:r>
-              <w:t>” (En ese respectivo orden).</w:t>
+              <w:t>Un mundo ninja que posee 3 clanes: “Aburame”, “Hyuga” y “Sarutobi” (En ese respectivo orden).</w:t>
             </w:r>
           </w:p>
         </w:tc>
@@ -5419,31 +5348,7 @@
           </w:tcPr>
           <w:p>
             <w:r>
-              <w:t>Primero se busca un clan con nombre “</w:t>
-            </w:r>
-            <w:proofErr w:type="spellStart"/>
-            <w:r>
-              <w:t>Uchiha</w:t>
-            </w:r>
-            <w:proofErr w:type="spellEnd"/>
-            <w:r>
-              <w:t>”, después se busca otro clan con nombre “</w:t>
-            </w:r>
-            <w:proofErr w:type="spellStart"/>
-            <w:r>
-              <w:t>Hyuga</w:t>
-            </w:r>
-            <w:proofErr w:type="spellEnd"/>
-            <w:r>
-              <w:t>” y por último se busca un clan con nombre “</w:t>
-            </w:r>
-            <w:proofErr w:type="spellStart"/>
-            <w:r>
-              <w:t>Sarutobi</w:t>
-            </w:r>
-            <w:proofErr w:type="spellEnd"/>
-            <w:r>
-              <w:t>”.</w:t>
+              <w:t>Primero se busca un clan con nombre “Uchiha”, después se busca otro clan con nombre “Hyuga” y por último se busca un clan con nombre “Sarutobi”.</w:t>
             </w:r>
           </w:p>
         </w:tc>
@@ -5453,31 +5358,7 @@
           </w:tcPr>
           <w:p>
             <w:r>
-              <w:t>Encuentra los clanes “</w:t>
-            </w:r>
-            <w:proofErr w:type="spellStart"/>
-            <w:r>
-              <w:t>Aburame</w:t>
-            </w:r>
-            <w:proofErr w:type="spellEnd"/>
-            <w:r>
-              <w:t>”, “</w:t>
-            </w:r>
-            <w:proofErr w:type="spellStart"/>
-            <w:r>
-              <w:t>Hyuga</w:t>
-            </w:r>
-            <w:proofErr w:type="spellEnd"/>
-            <w:r>
-              <w:t>” y “</w:t>
-            </w:r>
-            <w:proofErr w:type="spellStart"/>
-            <w:r>
-              <w:t>Sarutobi</w:t>
-            </w:r>
-            <w:proofErr w:type="spellEnd"/>
-            <w:r>
-              <w:t>”.</w:t>
+              <w:t>Encuentra los clanes “Aburame”, “Hyuga” y “Sarutobi”.</w:t>
             </w:r>
           </w:p>
         </w:tc>
@@ -5502,7 +5383,6 @@
                 <w:szCs w:val="24"/>
               </w:rPr>
             </w:pPr>
-            <w:proofErr w:type="spellStart"/>
             <w:r>
               <w:rPr>
                 <w:b/>
@@ -5513,7 +5393,6 @@
               </w:rPr>
               <w:t>HagoromoSekai</w:t>
             </w:r>
-            <w:proofErr w:type="spellEnd"/>
           </w:p>
         </w:tc>
         <w:tc>
@@ -5523,11 +5402,9 @@
             <w:shd w:val="clear" w:color="auto" w:fill="D0CECE" w:themeFill="background2" w:themeFillShade="E6"/>
           </w:tcPr>
           <w:p>
-            <w:proofErr w:type="spellStart"/>
             <w:r>
               <w:t>getClan</w:t>
             </w:r>
-            <w:proofErr w:type="spellEnd"/>
           </w:p>
         </w:tc>
         <w:tc>
@@ -5548,15 +5425,7 @@
           </w:tcPr>
           <w:p>
             <w:r>
-              <w:t>Se busca un clan con nombre “</w:t>
-            </w:r>
-            <w:proofErr w:type="spellStart"/>
-            <w:r>
-              <w:t>Uchiha</w:t>
-            </w:r>
-            <w:proofErr w:type="spellEnd"/>
-            <w:r>
-              <w:t>”.</w:t>
+              <w:t>Se busca un clan con nombre “Uchiha”.</w:t>
             </w:r>
           </w:p>
         </w:tc>
@@ -5567,15 +5436,7 @@
           </w:tcPr>
           <w:p>
             <w:r>
-              <w:t xml:space="preserve">Retorna </w:t>
-            </w:r>
-            <w:proofErr w:type="spellStart"/>
-            <w:r>
-              <w:t>null</w:t>
-            </w:r>
-            <w:proofErr w:type="spellEnd"/>
-            <w:r>
-              <w:t xml:space="preserve">, porque no </w:t>
+              <w:t xml:space="preserve">Retorna null, porque no </w:t>
             </w:r>
             <w:r>
               <w:t xml:space="preserve">puede </w:t>
@@ -5629,29 +5490,87 @@
           </w:tcPr>
           <w:p>
             <w:r>
+              <w:t>Un mundo ninja que posee 3 clanes: “Aburame”, “Hyuga” y “Sarutobi” (En ese respectivo orden).</w:t>
+            </w:r>
+          </w:p>
+        </w:tc>
+        <w:tc>
+          <w:tcPr>
+            <w:tcW w:w="1796" w:type="dxa"/>
+            <w:shd w:val="clear" w:color="auto" w:fill="D0CECE" w:themeFill="background2" w:themeFillShade="E6"/>
+          </w:tcPr>
+          <w:p>
+            <w:r>
+              <w:t>Primero se busca un clan con nombre “Uchiha”, después se busca otro clan con nombre “Hyuga” y por último se busca un clan con nombre “Sarutobi”.</w:t>
+            </w:r>
+          </w:p>
+        </w:tc>
+        <w:tc>
+          <w:tcPr>
+            <w:tcW w:w="1796" w:type="dxa"/>
+            <w:shd w:val="clear" w:color="auto" w:fill="D0CECE" w:themeFill="background2" w:themeFillShade="E6"/>
+          </w:tcPr>
+          <w:p>
+            <w:r>
+              <w:t>Encuentra cada uno de los clanes: “Aburame”, “Hyuga” y “Sarutobi”.</w:t>
+            </w:r>
+          </w:p>
+        </w:tc>
+      </w:tr>
+      <w:tr>
+        <w:tc>
+          <w:tcPr>
+            <w:tcW w:w="1795" w:type="dxa"/>
+          </w:tcPr>
+          <w:p>
+            <w:pPr>
+              <w:rPr>
+                <w:b/>
+                <w:bCs/>
+                <w:color w:val="C00000"/>
+                <w:sz w:val="24"/>
+                <w:szCs w:val="24"/>
+              </w:rPr>
+            </w:pPr>
+            <w:r>
+              <w:rPr>
+                <w:b/>
+                <w:bCs/>
+                <w:color w:val="C00000"/>
+                <w:sz w:val="24"/>
+                <w:szCs w:val="24"/>
+              </w:rPr>
+              <w:t>HagoromoSekai</w:t>
+            </w:r>
+          </w:p>
+        </w:tc>
+        <w:tc>
+          <w:tcPr>
+            <w:tcW w:w="1795" w:type="dxa"/>
+          </w:tcPr>
+          <w:p>
+            <w:r>
+              <w:t>sortClanName</w:t>
+            </w:r>
+          </w:p>
+        </w:tc>
+        <w:tc>
+          <w:tcPr>
+            <w:tcW w:w="1796" w:type="dxa"/>
+          </w:tcPr>
+          <w:p>
+            <w:r>
               <w:t>Un mundo ninja que posee 3 clanes: “</w:t>
             </w:r>
-            <w:proofErr w:type="spellStart"/>
+            <w:r>
+              <w:t>Sarutobi</w:t>
+            </w:r>
+            <w:r>
+              <w:t>”, “Hyuga” y “</w:t>
+            </w:r>
             <w:r>
               <w:t>Aburame</w:t>
             </w:r>
-            <w:proofErr w:type="spellEnd"/>
-            <w:r>
-              <w:t>”, “</w:t>
-            </w:r>
-            <w:proofErr w:type="spellStart"/>
-            <w:r>
-              <w:t>Hyuga</w:t>
-            </w:r>
-            <w:proofErr w:type="spellEnd"/>
-            <w:r>
-              <w:t>” y “</w:t>
-            </w:r>
-            <w:proofErr w:type="spellStart"/>
-            <w:r>
-              <w:t>Sarutobi</w:t>
-            </w:r>
-            <w:proofErr w:type="spellEnd"/>
             <w:r>
               <w:t>” (En ese respectivo orden).</w:t>
             </w:r>
@@ -5660,168 +5579,22 @@
         <w:tc>
           <w:tcPr>
             <w:tcW w:w="1796" w:type="dxa"/>
-            <w:shd w:val="clear" w:color="auto" w:fill="D0CECE" w:themeFill="background2" w:themeFillShade="E6"/>
-          </w:tcPr>
-          <w:p>
-            <w:r>
-              <w:t>Primero se busca un clan con nombre “</w:t>
-            </w:r>
-            <w:proofErr w:type="spellStart"/>
-            <w:r>
-              <w:t>Uchiha</w:t>
-            </w:r>
-            <w:proofErr w:type="spellEnd"/>
-            <w:r>
-              <w:t>”, después se busca otro clan con nombre “</w:t>
-            </w:r>
-            <w:proofErr w:type="spellStart"/>
-            <w:r>
-              <w:t>Hyuga</w:t>
-            </w:r>
-            <w:proofErr w:type="spellEnd"/>
-            <w:r>
-              <w:t>” y por último se busca un clan con nombre “</w:t>
-            </w:r>
-            <w:proofErr w:type="spellStart"/>
-            <w:r>
-              <w:t>Sarutobi</w:t>
-            </w:r>
-            <w:proofErr w:type="spellEnd"/>
-            <w:r>
-              <w:t>”.</w:t>
+          </w:tcPr>
+          <w:p>
+            <w:r>
+              <w:t>Organiza los clanes por nombre</w:t>
+            </w:r>
+            <w:r>
+              <w:t xml:space="preserve"> de menor a mayor</w:t>
+            </w:r>
+            <w:r>
+              <w:t>.</w:t>
             </w:r>
           </w:p>
         </w:tc>
         <w:tc>
           <w:tcPr>
             <w:tcW w:w="1796" w:type="dxa"/>
-            <w:shd w:val="clear" w:color="auto" w:fill="D0CECE" w:themeFill="background2" w:themeFillShade="E6"/>
-          </w:tcPr>
-          <w:p>
-            <w:r>
-              <w:t>Encuentra cada uno de los clanes: “</w:t>
-            </w:r>
-            <w:proofErr w:type="spellStart"/>
-            <w:r>
-              <w:t>Aburame</w:t>
-            </w:r>
-            <w:proofErr w:type="spellEnd"/>
-            <w:r>
-              <w:t>”, “</w:t>
-            </w:r>
-            <w:proofErr w:type="spellStart"/>
-            <w:r>
-              <w:t>Hyuga</w:t>
-            </w:r>
-            <w:proofErr w:type="spellEnd"/>
-            <w:r>
-              <w:t>” y “</w:t>
-            </w:r>
-            <w:proofErr w:type="spellStart"/>
-            <w:r>
-              <w:t>Sarutobi</w:t>
-            </w:r>
-            <w:proofErr w:type="spellEnd"/>
-            <w:r>
-              <w:t>”.</w:t>
-            </w:r>
-          </w:p>
-        </w:tc>
-      </w:tr>
-      <w:tr>
-        <w:tc>
-          <w:tcPr>
-            <w:tcW w:w="1795" w:type="dxa"/>
-          </w:tcPr>
-          <w:p>
-            <w:pPr>
-              <w:rPr>
-                <w:b/>
-                <w:bCs/>
-                <w:color w:val="C00000"/>
-                <w:sz w:val="24"/>
-                <w:szCs w:val="24"/>
-              </w:rPr>
-            </w:pPr>
-            <w:proofErr w:type="spellStart"/>
-            <w:r>
-              <w:rPr>
-                <w:b/>
-                <w:bCs/>
-                <w:color w:val="C00000"/>
-                <w:sz w:val="24"/>
-                <w:szCs w:val="24"/>
-              </w:rPr>
-              <w:t>HagoromoSekai</w:t>
-            </w:r>
-            <w:proofErr w:type="spellEnd"/>
-          </w:p>
-        </w:tc>
-        <w:tc>
-          <w:tcPr>
-            <w:tcW w:w="1795" w:type="dxa"/>
-          </w:tcPr>
-          <w:p>
-            <w:proofErr w:type="spellStart"/>
-            <w:r>
-              <w:t>sortClanName</w:t>
-            </w:r>
-            <w:proofErr w:type="spellEnd"/>
-          </w:p>
-        </w:tc>
-        <w:tc>
-          <w:tcPr>
-            <w:tcW w:w="1796" w:type="dxa"/>
-          </w:tcPr>
-          <w:p>
-            <w:r>
-              <w:t>Un mundo ninja que posee 3 clanes: “</w:t>
-            </w:r>
-            <w:proofErr w:type="spellStart"/>
-            <w:r>
-              <w:t>Sarutobi</w:t>
-            </w:r>
-            <w:proofErr w:type="spellEnd"/>
-            <w:r>
-              <w:t>”, “</w:t>
-            </w:r>
-            <w:proofErr w:type="spellStart"/>
-            <w:r>
-              <w:t>Hyuga</w:t>
-            </w:r>
-            <w:proofErr w:type="spellEnd"/>
-            <w:r>
-              <w:t>” y “</w:t>
-            </w:r>
-            <w:proofErr w:type="spellStart"/>
-            <w:r>
-              <w:t>Aburame</w:t>
-            </w:r>
-            <w:proofErr w:type="spellEnd"/>
-            <w:r>
-              <w:t>” (En ese respectivo orden).</w:t>
-            </w:r>
-          </w:p>
-        </w:tc>
-        <w:tc>
-          <w:tcPr>
-            <w:tcW w:w="1796" w:type="dxa"/>
-          </w:tcPr>
-          <w:p>
-            <w:r>
-              <w:t>Organiza los clanes por nombre</w:t>
-            </w:r>
-            <w:r>
-              <w:t xml:space="preserve"> de menor a mayor</w:t>
-            </w:r>
-            <w:r>
-              <w:t>.</w:t>
-            </w:r>
-          </w:p>
-        </w:tc>
-        <w:tc>
-          <w:tcPr>
-            <w:tcW w:w="1796" w:type="dxa"/>
           </w:tcPr>
           <w:p>
             <w:r>
@@ -5840,31 +5613,7 @@
               <w:t xml:space="preserve"> </w:t>
             </w:r>
             <w:r>
-              <w:t>de menor a mayor por el nombre (“</w:t>
-            </w:r>
-            <w:proofErr w:type="spellStart"/>
-            <w:r>
-              <w:t>Aburame</w:t>
-            </w:r>
-            <w:proofErr w:type="spellEnd"/>
-            <w:r>
-              <w:t>”, “</w:t>
-            </w:r>
-            <w:proofErr w:type="spellStart"/>
-            <w:r>
-              <w:t>Hyuga</w:t>
-            </w:r>
-            <w:proofErr w:type="spellEnd"/>
-            <w:r>
-              <w:t>” y “</w:t>
-            </w:r>
-            <w:proofErr w:type="spellStart"/>
-            <w:r>
-              <w:t>Sarutobi</w:t>
-            </w:r>
-            <w:proofErr w:type="spellEnd"/>
-            <w:r>
-              <w:t xml:space="preserve">”). </w:t>
+              <w:t xml:space="preserve">de menor a mayor por el nombre (“Aburame”, “Hyuga” y “Sarutobi”). </w:t>
             </w:r>
           </w:p>
         </w:tc>
@@ -6030,14 +5779,12 @@
             <w:tcW w:w="2049" w:type="dxa"/>
           </w:tcPr>
           <w:p>
-            <w:proofErr w:type="spellStart"/>
             <w:r>
               <w:t>add</w:t>
             </w:r>
             <w:r>
               <w:t>Shinobi</w:t>
             </w:r>
-            <w:proofErr w:type="spellEnd"/>
           </w:p>
         </w:tc>
         <w:tc>
@@ -6056,35 +5803,11 @@
           </w:tcPr>
           <w:p>
             <w:r>
-              <w:t>Primero se añade un personaje de nombre “</w:t>
-            </w:r>
-            <w:proofErr w:type="spellStart"/>
-            <w:r>
-              <w:t>Shisui</w:t>
-            </w:r>
-            <w:proofErr w:type="spellEnd"/>
-            <w:r>
-              <w:t>”, después otro personaje de nombre “</w:t>
-            </w:r>
-            <w:proofErr w:type="spellStart"/>
-            <w:r>
-              <w:t>Madara</w:t>
-            </w:r>
-            <w:proofErr w:type="spellEnd"/>
-            <w:r>
-              <w:t xml:space="preserve">” y por último un personaje de </w:t>
+              <w:t xml:space="preserve">Primero se añade un personaje de nombre “Shisui”, después otro personaje de nombre “Madara” y por último un personaje de </w:t>
             </w:r>
             <w:r>
               <w:lastRenderedPageBreak/>
-              <w:t>nombre “</w:t>
-            </w:r>
-            <w:proofErr w:type="spellStart"/>
-            <w:r>
-              <w:t>Shisui</w:t>
-            </w:r>
-            <w:proofErr w:type="spellEnd"/>
-            <w:r>
-              <w:t>”.</w:t>
+              <w:t>nombre “Shisui”.</w:t>
             </w:r>
           </w:p>
         </w:tc>
@@ -6095,23 +5818,7 @@
           <w:p>
             <w:r>
               <w:lastRenderedPageBreak/>
-              <w:t>En el clan hay dos personajes: “</w:t>
-            </w:r>
-            <w:proofErr w:type="spellStart"/>
-            <w:r>
-              <w:t>Madara</w:t>
-            </w:r>
-            <w:proofErr w:type="spellEnd"/>
-            <w:r>
-              <w:t>” y “</w:t>
-            </w:r>
-            <w:proofErr w:type="spellStart"/>
-            <w:r>
-              <w:t>Shisui</w:t>
-            </w:r>
-            <w:proofErr w:type="spellEnd"/>
-            <w:r>
-              <w:t>” (En ese respectivo orden).</w:t>
+              <w:t>En el clan hay dos personajes: “Madara” y “Shisui” (En ese respectivo orden).</w:t>
             </w:r>
           </w:p>
           <w:p/>
@@ -6156,11 +5863,9 @@
             <w:shd w:val="clear" w:color="auto" w:fill="D0CECE" w:themeFill="background2" w:themeFillShade="E6"/>
           </w:tcPr>
           <w:p>
-            <w:proofErr w:type="spellStart"/>
             <w:r>
               <w:t>deleteShinobi</w:t>
             </w:r>
-            <w:proofErr w:type="spellEnd"/>
           </w:p>
         </w:tc>
         <w:tc>
@@ -6234,23 +5939,7 @@
           </w:tcPr>
           <w:p>
             <w:r>
-              <w:t>Un clan que posee 3 personajes: “Sasuke”, “</w:t>
-            </w:r>
-            <w:proofErr w:type="spellStart"/>
-            <w:r>
-              <w:t>Itachi</w:t>
-            </w:r>
-            <w:proofErr w:type="spellEnd"/>
-            <w:r>
-              <w:t>” y “</w:t>
-            </w:r>
-            <w:proofErr w:type="spellStart"/>
-            <w:r>
-              <w:t>Obito</w:t>
-            </w:r>
-            <w:proofErr w:type="spellEnd"/>
-            <w:r>
-              <w:t>” (En ese respectivo orden).</w:t>
+              <w:t>Un clan que posee 3 personajes: “Sasuke”, “Itachi” y “Obito” (En ese respectivo orden).</w:t>
             </w:r>
           </w:p>
         </w:tc>
@@ -6261,23 +5950,7 @@
           </w:tcPr>
           <w:p>
             <w:r>
-              <w:t>Primero se borra un personaje de nombre “Sasuke”, después otro personaje de nombre “</w:t>
-            </w:r>
-            <w:proofErr w:type="spellStart"/>
-            <w:r>
-              <w:t>Obito</w:t>
-            </w:r>
-            <w:proofErr w:type="spellEnd"/>
-            <w:r>
-              <w:t>” y por último un personaje de nombre “</w:t>
-            </w:r>
-            <w:proofErr w:type="spellStart"/>
-            <w:r>
-              <w:t>Itachi</w:t>
-            </w:r>
-            <w:proofErr w:type="spellEnd"/>
-            <w:r>
-              <w:t>”.</w:t>
+              <w:t>Primero se borra un personaje de nombre “Sasuke”, después otro personaje de nombre “Obito” y por último un personaje de nombre “Itachi”.</w:t>
             </w:r>
           </w:p>
         </w:tc>
@@ -6325,7 +5998,6 @@
             <w:tcW w:w="2049" w:type="dxa"/>
           </w:tcPr>
           <w:p>
-            <w:proofErr w:type="spellStart"/>
             <w:r>
               <w:t>update</w:t>
             </w:r>
@@ -6335,7 +6007,6 @@
             <w:r>
               <w:t>Name</w:t>
             </w:r>
-            <w:proofErr w:type="spellEnd"/>
           </w:p>
         </w:tc>
         <w:tc>
@@ -6344,23 +6015,7 @@
           </w:tcPr>
           <w:p>
             <w:r>
-              <w:t>Un clan que posee 3 personajes: “Sasuke”, “</w:t>
-            </w:r>
-            <w:proofErr w:type="spellStart"/>
-            <w:r>
-              <w:t>Itachi</w:t>
-            </w:r>
-            <w:proofErr w:type="spellEnd"/>
-            <w:r>
-              <w:t>” y “</w:t>
-            </w:r>
-            <w:proofErr w:type="spellStart"/>
-            <w:r>
-              <w:t>Obito</w:t>
-            </w:r>
-            <w:proofErr w:type="spellEnd"/>
-            <w:r>
-              <w:t>” (En ese respectivo orden).</w:t>
+              <w:t>Un clan que posee 3 personajes: “Sasuke”, “Itachi” y “Obito” (En ese respectivo orden).</w:t>
             </w:r>
           </w:p>
         </w:tc>
@@ -6370,31 +6025,7 @@
           </w:tcPr>
           <w:p>
             <w:r>
-              <w:t>Primero se actualiza el nombre del personaje “</w:t>
-            </w:r>
-            <w:proofErr w:type="spellStart"/>
-            <w:r>
-              <w:t>Itachi</w:t>
-            </w:r>
-            <w:proofErr w:type="spellEnd"/>
-            <w:r>
-              <w:t>” a “</w:t>
-            </w:r>
-            <w:proofErr w:type="spellStart"/>
-            <w:r>
-              <w:t>Madara</w:t>
-            </w:r>
-            <w:proofErr w:type="spellEnd"/>
-            <w:r>
-              <w:t>” y luego se le actualiza el nombre del personaje “Sasuke” a “</w:t>
-            </w:r>
-            <w:proofErr w:type="spellStart"/>
-            <w:r>
-              <w:t>Madara</w:t>
-            </w:r>
-            <w:proofErr w:type="spellEnd"/>
-            <w:r>
-              <w:t>”.</w:t>
+              <w:t>Primero se actualiza el nombre del personaje “Itachi” a “Madara” y luego se le actualiza el nombre del personaje “Sasuke” a “Madara”.</w:t>
             </w:r>
           </w:p>
         </w:tc>
@@ -6404,23 +6035,7 @@
           </w:tcPr>
           <w:p>
             <w:r>
-              <w:t>El personaje anteriormente nombrado “</w:t>
-            </w:r>
-            <w:proofErr w:type="spellStart"/>
-            <w:r>
-              <w:t>Itachi</w:t>
-            </w:r>
-            <w:proofErr w:type="spellEnd"/>
-            <w:r>
-              <w:t>” cambio su nombre a “</w:t>
-            </w:r>
-            <w:proofErr w:type="spellStart"/>
-            <w:r>
-              <w:t>Madara</w:t>
-            </w:r>
-            <w:proofErr w:type="spellEnd"/>
-            <w:r>
-              <w:t>” y el personaje</w:t>
+              <w:t>El personaje anteriormente nombrado “Itachi” cambio su nombre a “Madara” y el personaje</w:t>
             </w:r>
             <w:r>
               <w:t xml:space="preserve"> nombrado</w:t>
@@ -6476,11 +6091,9 @@
             <w:shd w:val="clear" w:color="auto" w:fill="D0CECE" w:themeFill="background2" w:themeFillShade="E6"/>
           </w:tcPr>
           <w:p>
-            <w:proofErr w:type="spellStart"/>
             <w:r>
               <w:t>printShinobis</w:t>
             </w:r>
-            <w:proofErr w:type="spellEnd"/>
           </w:p>
         </w:tc>
         <w:tc>
@@ -6556,23 +6169,7 @@
           </w:tcPr>
           <w:p>
             <w:r>
-              <w:t>Un clan que posee 3 personajes: “Sasuke”, “</w:t>
-            </w:r>
-            <w:proofErr w:type="spellStart"/>
-            <w:r>
-              <w:t>Itachi</w:t>
-            </w:r>
-            <w:proofErr w:type="spellEnd"/>
-            <w:r>
-              <w:t>” y “</w:t>
-            </w:r>
-            <w:proofErr w:type="spellStart"/>
-            <w:r>
-              <w:t>Obito</w:t>
-            </w:r>
-            <w:proofErr w:type="spellEnd"/>
-            <w:r>
-              <w:t>” (En ese respectivo orden).</w:t>
+              <w:t>Un clan que posee 3 personajes: “Sasuke”, “Itachi” y “Obito” (En ese respectivo orden).</w:t>
             </w:r>
           </w:p>
         </w:tc>
@@ -6638,11 +6235,9 @@
             <w:vMerge w:val="restart"/>
           </w:tcPr>
           <w:p>
-            <w:proofErr w:type="spellStart"/>
             <w:r>
               <w:t>searchShinobi</w:t>
             </w:r>
-            <w:proofErr w:type="spellEnd"/>
           </w:p>
         </w:tc>
         <w:tc>
@@ -6710,27 +6305,11 @@
           </w:tcPr>
           <w:p>
             <w:r>
-              <w:t>Un clan que posee 3 personajes: “Sasuke”, “</w:t>
-            </w:r>
-            <w:proofErr w:type="spellStart"/>
-            <w:r>
-              <w:t>Itachi</w:t>
-            </w:r>
-            <w:proofErr w:type="spellEnd"/>
-            <w:r>
-              <w:t xml:space="preserve">” y </w:t>
+              <w:t xml:space="preserve">Un clan que posee 3 personajes: “Sasuke”, “Itachi” y </w:t>
             </w:r>
             <w:r>
               <w:lastRenderedPageBreak/>
-              <w:t>“</w:t>
-            </w:r>
-            <w:proofErr w:type="spellStart"/>
-            <w:r>
-              <w:t>Obito</w:t>
-            </w:r>
-            <w:proofErr w:type="spellEnd"/>
-            <w:r>
-              <w:t>” (En ese respectivo orden).</w:t>
+              <w:t>“Obito” (En ese respectivo orden).</w:t>
             </w:r>
           </w:p>
         </w:tc>
@@ -6745,23 +6324,7 @@
             </w:r>
             <w:r>
               <w:lastRenderedPageBreak/>
-              <w:t>busca otro personaje con nombre “</w:t>
-            </w:r>
-            <w:proofErr w:type="spellStart"/>
-            <w:r>
-              <w:t>Itachi</w:t>
-            </w:r>
-            <w:proofErr w:type="spellEnd"/>
-            <w:r>
-              <w:t>” y por último se busca un personaje con nombre “</w:t>
-            </w:r>
-            <w:proofErr w:type="spellStart"/>
-            <w:r>
-              <w:t>Obito</w:t>
-            </w:r>
-            <w:proofErr w:type="spellEnd"/>
-            <w:r>
-              <w:t>”.</w:t>
+              <w:t>busca otro personaje con nombre “Itachi” y por último se busca un personaje con nombre “Obito”.</w:t>
             </w:r>
           </w:p>
         </w:tc>
@@ -6772,23 +6335,7 @@
           <w:p>
             <w:r>
               <w:lastRenderedPageBreak/>
-              <w:t>Encuentra los personajes “Sasuke”, “</w:t>
-            </w:r>
-            <w:proofErr w:type="spellStart"/>
-            <w:r>
-              <w:t>Itachi</w:t>
-            </w:r>
-            <w:proofErr w:type="spellEnd"/>
-            <w:r>
-              <w:t>” y “</w:t>
-            </w:r>
-            <w:proofErr w:type="spellStart"/>
-            <w:r>
-              <w:t>Obito</w:t>
-            </w:r>
-            <w:proofErr w:type="spellEnd"/>
-            <w:r>
-              <w:t>”.</w:t>
+              <w:t>Encuentra los personajes “Sasuke”, “Itachi” y “Obito”.</w:t>
             </w:r>
           </w:p>
         </w:tc>
@@ -6832,11 +6379,9 @@
             <w:shd w:val="clear" w:color="auto" w:fill="D0CECE" w:themeFill="background2" w:themeFillShade="E6"/>
           </w:tcPr>
           <w:p>
-            <w:proofErr w:type="spellStart"/>
             <w:r>
               <w:t>getShinobi</w:t>
             </w:r>
-            <w:proofErr w:type="spellEnd"/>
           </w:p>
         </w:tc>
         <w:tc>
@@ -6868,15 +6413,7 @@
           </w:tcPr>
           <w:p>
             <w:r>
-              <w:t xml:space="preserve">Retorna </w:t>
-            </w:r>
-            <w:proofErr w:type="spellStart"/>
-            <w:r>
-              <w:t>null</w:t>
-            </w:r>
-            <w:proofErr w:type="spellEnd"/>
-            <w:r>
-              <w:t>, porque no puede encontrar algo que no existe.</w:t>
+              <w:t>Retorna null, porque no puede encontrar algo que no existe.</w:t>
             </w:r>
           </w:p>
         </w:tc>
@@ -6918,23 +6455,7 @@
           </w:tcPr>
           <w:p>
             <w:r>
-              <w:t>Un clan que posee 3 personajes: “Sasuke”, “</w:t>
-            </w:r>
-            <w:proofErr w:type="spellStart"/>
-            <w:r>
-              <w:t>Itachi</w:t>
-            </w:r>
-            <w:proofErr w:type="spellEnd"/>
-            <w:r>
-              <w:t>” y “</w:t>
-            </w:r>
-            <w:proofErr w:type="spellStart"/>
-            <w:r>
-              <w:t>Obito</w:t>
-            </w:r>
-            <w:proofErr w:type="spellEnd"/>
-            <w:r>
-              <w:t>” (En ese respectivo orden).</w:t>
+              <w:t>Un clan que posee 3 personajes: “Sasuke”, “Itachi” y “Obito” (En ese respectivo orden).</w:t>
             </w:r>
           </w:p>
         </w:tc>
@@ -6945,23 +6466,7 @@
           </w:tcPr>
           <w:p>
             <w:r>
-              <w:t>Primero se busca un personaje con nombre “Sasuke”, después se busca otro personaje con nombre “</w:t>
-            </w:r>
-            <w:proofErr w:type="spellStart"/>
-            <w:r>
-              <w:t>Itachi</w:t>
-            </w:r>
-            <w:proofErr w:type="spellEnd"/>
-            <w:r>
-              <w:t>” y por último se busca un personaje con nombre “</w:t>
-            </w:r>
-            <w:proofErr w:type="spellStart"/>
-            <w:r>
-              <w:t>Obito</w:t>
-            </w:r>
-            <w:proofErr w:type="spellEnd"/>
-            <w:r>
-              <w:t>”.</w:t>
+              <w:t>Primero se busca un personaje con nombre “Sasuke”, después se busca otro personaje con nombre “Itachi” y por último se busca un personaje con nombre “Obito”.</w:t>
             </w:r>
           </w:p>
         </w:tc>
@@ -6972,23 +6477,7 @@
           </w:tcPr>
           <w:p>
             <w:r>
-              <w:t>Encuentra cada uno de los personajes: “Sasuke”, “</w:t>
-            </w:r>
-            <w:proofErr w:type="spellStart"/>
-            <w:r>
-              <w:t>Itachi</w:t>
-            </w:r>
-            <w:proofErr w:type="spellEnd"/>
-            <w:r>
-              <w:t>” y “</w:t>
-            </w:r>
-            <w:proofErr w:type="spellStart"/>
-            <w:r>
-              <w:t>Obito</w:t>
-            </w:r>
-            <w:proofErr w:type="spellEnd"/>
-            <w:r>
-              <w:t>”.</w:t>
+              <w:t>Encuentra cada uno de los personajes: “Sasuke”, “Itachi” y “Obito”.</w:t>
             </w:r>
           </w:p>
         </w:tc>
@@ -7025,11 +6514,9 @@
             <w:tcW w:w="2049" w:type="dxa"/>
           </w:tcPr>
           <w:p>
-            <w:proofErr w:type="spellStart"/>
             <w:r>
               <w:t>sortShinobiName</w:t>
             </w:r>
-            <w:proofErr w:type="spellEnd"/>
           </w:p>
         </w:tc>
         <w:tc>
@@ -7038,23 +6525,7 @@
           </w:tcPr>
           <w:p>
             <w:r>
-              <w:t>Un clan que posee 3 personajes: “Sasuke”, “</w:t>
-            </w:r>
-            <w:proofErr w:type="spellStart"/>
-            <w:r>
-              <w:t>Itachi</w:t>
-            </w:r>
-            <w:proofErr w:type="spellEnd"/>
-            <w:r>
-              <w:t>” y “</w:t>
-            </w:r>
-            <w:proofErr w:type="spellStart"/>
-            <w:r>
-              <w:t>Obito</w:t>
-            </w:r>
-            <w:proofErr w:type="spellEnd"/>
-            <w:r>
-              <w:t>” (En ese respectivo orden).</w:t>
+              <w:t>Un clan que posee 3 personajes: “Sasuke”, “Itachi” y “Obito” (En ese respectivo orden).</w:t>
             </w:r>
           </w:p>
         </w:tc>
@@ -7074,23 +6545,7 @@
           </w:tcPr>
           <w:p>
             <w:r>
-              <w:t>Los personajes están organizados de menor a mayor por el nombre (“</w:t>
-            </w:r>
-            <w:proofErr w:type="spellStart"/>
-            <w:r>
-              <w:t>Itachi</w:t>
-            </w:r>
-            <w:proofErr w:type="spellEnd"/>
-            <w:r>
-              <w:t>”, “</w:t>
-            </w:r>
-            <w:proofErr w:type="spellStart"/>
-            <w:r>
-              <w:t>Obito</w:t>
-            </w:r>
-            <w:proofErr w:type="spellEnd"/>
-            <w:r>
-              <w:t>” y “Sasuke”).</w:t>
+              <w:t>Los personajes están organizados de menor a mayor por el nombre (“Itachi”, “Obito” y “Sasuke”).</w:t>
             </w:r>
           </w:p>
         </w:tc>
@@ -7129,11 +6584,9 @@
             <w:shd w:val="clear" w:color="auto" w:fill="D0CECE" w:themeFill="background2" w:themeFillShade="E6"/>
           </w:tcPr>
           <w:p>
-            <w:proofErr w:type="spellStart"/>
             <w:r>
               <w:t>sortShinobiPower</w:t>
             </w:r>
-            <w:proofErr w:type="spellEnd"/>
           </w:p>
         </w:tc>
         <w:tc>
@@ -7208,7 +6661,6 @@
                 <w:szCs w:val="19"/>
               </w:rPr>
             </w:pPr>
-            <w:proofErr w:type="spellStart"/>
             <w:r>
               <w:rPr>
                 <w:sz w:val="18"/>
@@ -7216,7 +6668,6 @@
               </w:rPr>
               <w:t>sortShinobiCreationDate</w:t>
             </w:r>
-            <w:proofErr w:type="spellEnd"/>
           </w:p>
         </w:tc>
         <w:tc>
@@ -7287,7 +6738,6 @@
                 <w:sz w:val="24"/>
                 <w:szCs w:val="24"/>
               </w:rPr>
-              <w:lastRenderedPageBreak/>
               <w:t>Clan</w:t>
             </w:r>
           </w:p>
@@ -7299,11 +6749,9 @@
             <w:shd w:val="clear" w:color="auto" w:fill="D0CECE" w:themeFill="background2" w:themeFillShade="E6"/>
           </w:tcPr>
           <w:p>
-            <w:proofErr w:type="spellStart"/>
             <w:r>
               <w:t>shinobiSize</w:t>
             </w:r>
-            <w:proofErr w:type="spellEnd"/>
           </w:p>
         </w:tc>
         <w:tc>
@@ -7373,23 +6821,7 @@
           </w:tcPr>
           <w:p>
             <w:r>
-              <w:t>Un clan que posee 3 personajes: “Sasuke”, “</w:t>
-            </w:r>
-            <w:proofErr w:type="spellStart"/>
-            <w:r>
-              <w:t>Itachi</w:t>
-            </w:r>
-            <w:proofErr w:type="spellEnd"/>
-            <w:r>
-              <w:t>” y “</w:t>
-            </w:r>
-            <w:proofErr w:type="spellStart"/>
-            <w:r>
-              <w:t>Obito</w:t>
-            </w:r>
-            <w:proofErr w:type="spellEnd"/>
-            <w:r>
-              <w:t>” (En ese respectivo orden).</w:t>
+              <w:t>Un clan que posee 3 personajes: “Sasuke”, “Itachi” y “Obito” (En ese respectivo orden).</w:t>
             </w:r>
           </w:p>
         </w:tc>
@@ -7449,11 +6881,9 @@
             <w:vMerge w:val="restart"/>
           </w:tcPr>
           <w:p>
-            <w:proofErr w:type="spellStart"/>
             <w:r>
               <w:t>setShinobi</w:t>
             </w:r>
-            <w:proofErr w:type="spellEnd"/>
           </w:p>
         </w:tc>
         <w:tc>
@@ -7472,15 +6902,7 @@
           </w:tcPr>
           <w:p>
             <w:r>
-              <w:t>Se coloca un personaje de nombre “</w:t>
-            </w:r>
-            <w:proofErr w:type="spellStart"/>
-            <w:r>
-              <w:t>Madara</w:t>
-            </w:r>
-            <w:proofErr w:type="spellEnd"/>
-            <w:r>
-              <w:t>” en la posición 1.</w:t>
+              <w:t>Se coloca un personaje de nombre “Madara” en la posición 1.</w:t>
             </w:r>
           </w:p>
         </w:tc>
@@ -7529,23 +6951,7 @@
           </w:tcPr>
           <w:p>
             <w:r>
-              <w:t>Un clan que posee 3 personajes: “Sasuke”, “</w:t>
-            </w:r>
-            <w:proofErr w:type="spellStart"/>
-            <w:r>
-              <w:t>Itachi</w:t>
-            </w:r>
-            <w:proofErr w:type="spellEnd"/>
-            <w:r>
-              <w:t>” y “</w:t>
-            </w:r>
-            <w:proofErr w:type="spellStart"/>
-            <w:r>
-              <w:t>Obito</w:t>
-            </w:r>
-            <w:proofErr w:type="spellEnd"/>
-            <w:r>
-              <w:t>” (En ese respectivo orden).</w:t>
+              <w:t>Un clan que posee 3 personajes: “Sasuke”, “Itachi” y “Obito” (En ese respectivo orden).</w:t>
             </w:r>
           </w:p>
         </w:tc>
@@ -7555,15 +6961,7 @@
           </w:tcPr>
           <w:p>
             <w:r>
-              <w:t>Se coloca un personaje de nombre “</w:t>
-            </w:r>
-            <w:proofErr w:type="spellStart"/>
-            <w:r>
-              <w:t>Madara</w:t>
-            </w:r>
-            <w:proofErr w:type="spellEnd"/>
-            <w:r>
-              <w:t>” en la posición 1.</w:t>
+              <w:t>Se coloca un personaje de nombre “Madara” en la posición 1.</w:t>
             </w:r>
           </w:p>
         </w:tc>
@@ -7573,15 +6971,7 @@
           </w:tcPr>
           <w:p>
             <w:r>
-              <w:t>Se coloca al personaje “</w:t>
-            </w:r>
-            <w:proofErr w:type="spellStart"/>
-            <w:r>
-              <w:t>Madara</w:t>
-            </w:r>
-            <w:proofErr w:type="spellEnd"/>
-            <w:r>
-              <w:t>” en la posición 1.</w:t>
+              <w:t>Se coloca al personaje “Madara” en la posición 1.</w:t>
             </w:r>
           </w:p>
         </w:tc>
@@ -7625,11 +7015,9 @@
             <w:shd w:val="clear" w:color="auto" w:fill="D0CECE" w:themeFill="background2" w:themeFillShade="E6"/>
           </w:tcPr>
           <w:p>
-            <w:proofErr w:type="spellStart"/>
             <w:r>
               <w:t>getShinobi</w:t>
             </w:r>
-            <w:proofErr w:type="spellEnd"/>
           </w:p>
         </w:tc>
         <w:tc>
@@ -7661,15 +7049,7 @@
           </w:tcPr>
           <w:p>
             <w:r>
-              <w:t xml:space="preserve">Retorna </w:t>
-            </w:r>
-            <w:proofErr w:type="spellStart"/>
-            <w:r>
-              <w:t>null</w:t>
-            </w:r>
-            <w:proofErr w:type="spellEnd"/>
-            <w:r>
-              <w:t>, porque no existe esa posición en la lista.</w:t>
+              <w:t>Retorna null, porque no existe esa posición en la lista.</w:t>
             </w:r>
           </w:p>
         </w:tc>
@@ -7701,23 +7081,7 @@
           </w:tcPr>
           <w:p>
             <w:r>
-              <w:t>Un clan que posee 3 personajes: “Sasuke”, “</w:t>
-            </w:r>
-            <w:proofErr w:type="spellStart"/>
-            <w:r>
-              <w:t>Itachi</w:t>
-            </w:r>
-            <w:proofErr w:type="spellEnd"/>
-            <w:r>
-              <w:t>” y “</w:t>
-            </w:r>
-            <w:proofErr w:type="spellStart"/>
-            <w:r>
-              <w:t>Obito</w:t>
-            </w:r>
-            <w:proofErr w:type="spellEnd"/>
-            <w:r>
-              <w:t>” (En ese respectivo orden).</w:t>
+              <w:t>Un clan que posee 3 personajes: “Sasuke”, “Itachi” y “Obito” (En ese respectivo orden).</w:t>
             </w:r>
           </w:p>
         </w:tc>
@@ -7739,23 +7103,7 @@
           </w:tcPr>
           <w:p>
             <w:r>
-              <w:t>Obtiene cada uno de los personajes: “Sasuke”, “</w:t>
-            </w:r>
-            <w:proofErr w:type="spellStart"/>
-            <w:r>
-              <w:t>Itachi</w:t>
-            </w:r>
-            <w:proofErr w:type="spellEnd"/>
-            <w:r>
-              <w:t>” y “</w:t>
-            </w:r>
-            <w:proofErr w:type="spellStart"/>
-            <w:r>
-              <w:t>Obito</w:t>
-            </w:r>
-            <w:proofErr w:type="spellEnd"/>
-            <w:r>
-              <w:t>”.</w:t>
+              <w:t>Obtiene cada uno de los personajes: “Sasuke”, “Itachi” y “Obito”.</w:t>
             </w:r>
           </w:p>
         </w:tc>
@@ -7897,7 +7245,6 @@
                 <w:szCs w:val="24"/>
               </w:rPr>
             </w:pPr>
-            <w:proofErr w:type="spellStart"/>
             <w:r>
               <w:rPr>
                 <w:b/>
@@ -7908,7 +7255,6 @@
               </w:rPr>
               <w:t>Shinobi</w:t>
             </w:r>
-            <w:proofErr w:type="spellEnd"/>
           </w:p>
         </w:tc>
         <w:tc>
@@ -7916,11 +7262,9 @@
             <w:tcW w:w="1795" w:type="dxa"/>
           </w:tcPr>
           <w:p>
-            <w:proofErr w:type="spellStart"/>
             <w:r>
               <w:t>addJutsu</w:t>
             </w:r>
-            <w:proofErr w:type="spellEnd"/>
           </w:p>
         </w:tc>
         <w:tc>
@@ -8037,7 +7381,6 @@
               </w:rPr>
             </w:pPr>
             <w:bookmarkStart w:id="1" w:name="_Hlk20234531"/>
-            <w:proofErr w:type="spellStart"/>
             <w:r>
               <w:rPr>
                 <w:b/>
@@ -8048,7 +7391,6 @@
               </w:rPr>
               <w:t>Shinobi</w:t>
             </w:r>
-            <w:proofErr w:type="spellEnd"/>
           </w:p>
         </w:tc>
         <w:tc>
@@ -8058,11 +7400,9 @@
             <w:shd w:val="clear" w:color="auto" w:fill="D0CECE" w:themeFill="background2" w:themeFillShade="E6"/>
           </w:tcPr>
           <w:p>
-            <w:proofErr w:type="spellStart"/>
             <w:r>
               <w:t>deleteJutsu</w:t>
             </w:r>
-            <w:proofErr w:type="spellEnd"/>
           </w:p>
         </w:tc>
         <w:tc>
@@ -8215,7 +7555,6 @@
                 <w:szCs w:val="24"/>
               </w:rPr>
             </w:pPr>
-            <w:proofErr w:type="spellStart"/>
             <w:r>
               <w:rPr>
                 <w:b/>
@@ -8226,7 +7565,6 @@
               </w:rPr>
               <w:t>Shinobi</w:t>
             </w:r>
-            <w:proofErr w:type="spellEnd"/>
           </w:p>
         </w:tc>
         <w:tc>
@@ -8234,7 +7572,6 @@
             <w:tcW w:w="1795" w:type="dxa"/>
           </w:tcPr>
           <w:p>
-            <w:proofErr w:type="spellStart"/>
             <w:r>
               <w:rPr>
                 <w:sz w:val="20"/>
@@ -8242,7 +7579,6 @@
               </w:rPr>
               <w:t>updateJutsuName</w:t>
             </w:r>
-            <w:proofErr w:type="spellEnd"/>
           </w:p>
         </w:tc>
         <w:tc>
@@ -8320,7 +7656,6 @@
                 <w:szCs w:val="24"/>
               </w:rPr>
             </w:pPr>
-            <w:proofErr w:type="spellStart"/>
             <w:r>
               <w:rPr>
                 <w:b/>
@@ -8331,7 +7666,6 @@
               </w:rPr>
               <w:t>Shinobi</w:t>
             </w:r>
-            <w:proofErr w:type="spellEnd"/>
           </w:p>
         </w:tc>
         <w:tc>
@@ -8341,11 +7675,9 @@
             <w:shd w:val="clear" w:color="auto" w:fill="D0CECE" w:themeFill="background2" w:themeFillShade="E6"/>
           </w:tcPr>
           <w:p>
-            <w:proofErr w:type="spellStart"/>
             <w:r>
               <w:t>printJutsus</w:t>
             </w:r>
-            <w:proofErr w:type="spellEnd"/>
           </w:p>
         </w:tc>
         <w:tc>
@@ -8471,19 +7803,16 @@
                 <w:szCs w:val="24"/>
               </w:rPr>
             </w:pPr>
-            <w:proofErr w:type="spellStart"/>
-            <w:r>
-              <w:rPr>
-                <w:b/>
-                <w:bCs/>
-                <w:color w:val="C00000"/>
-                <w:sz w:val="24"/>
-                <w:szCs w:val="24"/>
-              </w:rPr>
-              <w:lastRenderedPageBreak/>
+            <w:r>
+              <w:rPr>
+                <w:b/>
+                <w:bCs/>
+                <w:color w:val="C00000"/>
+                <w:sz w:val="24"/>
+                <w:szCs w:val="24"/>
+              </w:rPr>
               <w:t>Shinobi</w:t>
             </w:r>
-            <w:proofErr w:type="spellEnd"/>
           </w:p>
         </w:tc>
         <w:tc>
@@ -8492,11 +7821,9 @@
             <w:vMerge w:val="restart"/>
           </w:tcPr>
           <w:p>
-            <w:proofErr w:type="spellStart"/>
             <w:r>
               <w:t>searchJutsu</w:t>
             </w:r>
-            <w:proofErr w:type="spellEnd"/>
           </w:p>
         </w:tc>
         <w:tc>
@@ -8515,15 +7842,7 @@
           </w:tcPr>
           <w:p>
             <w:r>
-              <w:t>Se busca una técnica con nombre “</w:t>
-            </w:r>
-            <w:proofErr w:type="spellStart"/>
-            <w:r>
-              <w:t>Kamui</w:t>
-            </w:r>
-            <w:proofErr w:type="spellEnd"/>
-            <w:r>
-              <w:t>”.</w:t>
+              <w:t>Se busca una técnica con nombre “Kamui”.</w:t>
             </w:r>
           </w:p>
         </w:tc>
@@ -8533,15 +7852,7 @@
           </w:tcPr>
           <w:p>
             <w:r>
-              <w:t>No encuentra la técnica “</w:t>
-            </w:r>
-            <w:proofErr w:type="spellStart"/>
-            <w:r>
-              <w:t>Kamui</w:t>
-            </w:r>
-            <w:proofErr w:type="spellEnd"/>
-            <w:r>
-              <w:t>”, porque no existe.</w:t>
+              <w:t>No encuentra la técnica “Kamui”, porque no existe.</w:t>
             </w:r>
           </w:p>
           <w:p>
@@ -8630,7 +7941,6 @@
                 <w:szCs w:val="24"/>
               </w:rPr>
             </w:pPr>
-            <w:proofErr w:type="spellStart"/>
             <w:r>
               <w:rPr>
                 <w:b/>
@@ -8641,7 +7951,6 @@
               </w:rPr>
               <w:t>Shinobi</w:t>
             </w:r>
-            <w:proofErr w:type="spellEnd"/>
           </w:p>
         </w:tc>
         <w:tc>
@@ -8651,11 +7960,9 @@
             <w:shd w:val="clear" w:color="auto" w:fill="D0CECE" w:themeFill="background2" w:themeFillShade="E6"/>
           </w:tcPr>
           <w:p>
-            <w:proofErr w:type="spellStart"/>
             <w:r>
               <w:t>getJutsu</w:t>
             </w:r>
-            <w:proofErr w:type="spellEnd"/>
           </w:p>
         </w:tc>
         <w:tc>
@@ -8676,15 +7983,7 @@
           </w:tcPr>
           <w:p>
             <w:r>
-              <w:t>Se busca una técnica con nombre “</w:t>
-            </w:r>
-            <w:proofErr w:type="spellStart"/>
-            <w:r>
-              <w:t>Kamui</w:t>
-            </w:r>
-            <w:proofErr w:type="spellEnd"/>
-            <w:r>
-              <w:t>”.</w:t>
+              <w:t>Se busca una técnica con nombre “Kamui”.</w:t>
             </w:r>
           </w:p>
         </w:tc>
@@ -8695,15 +7994,7 @@
           </w:tcPr>
           <w:p>
             <w:r>
-              <w:t xml:space="preserve">Retorna </w:t>
-            </w:r>
-            <w:proofErr w:type="spellStart"/>
-            <w:r>
-              <w:t>null</w:t>
-            </w:r>
-            <w:proofErr w:type="spellEnd"/>
-            <w:r>
-              <w:t>, porque no puede encontrar algo que no existe.</w:t>
+              <w:t>Retorna null, porque no puede encontrar algo que no existe.</w:t>
             </w:r>
           </w:p>
         </w:tc>
@@ -8787,7 +8078,6 @@
                 <w:szCs w:val="24"/>
               </w:rPr>
             </w:pPr>
-            <w:proofErr w:type="spellStart"/>
             <w:r>
               <w:rPr>
                 <w:b/>
@@ -8798,7 +8088,6 @@
               </w:rPr>
               <w:t>Shinobi</w:t>
             </w:r>
-            <w:proofErr w:type="spellEnd"/>
           </w:p>
         </w:tc>
         <w:tc>
@@ -8806,11 +8095,9 @@
             <w:tcW w:w="1795" w:type="dxa"/>
           </w:tcPr>
           <w:p>
-            <w:proofErr w:type="spellStart"/>
             <w:r>
               <w:t>sortJutsuFactor</w:t>
             </w:r>
-            <w:proofErr w:type="spellEnd"/>
           </w:p>
         </w:tc>
         <w:tc>
@@ -8873,19 +8160,16 @@
                 <w:szCs w:val="24"/>
               </w:rPr>
             </w:pPr>
-            <w:proofErr w:type="spellStart"/>
-            <w:r>
-              <w:rPr>
-                <w:b/>
-                <w:bCs/>
-                <w:color w:val="C00000"/>
-                <w:sz w:val="24"/>
-                <w:szCs w:val="24"/>
-              </w:rPr>
-              <w:lastRenderedPageBreak/>
+            <w:r>
+              <w:rPr>
+                <w:b/>
+                <w:bCs/>
+                <w:color w:val="C00000"/>
+                <w:sz w:val="24"/>
+                <w:szCs w:val="24"/>
+              </w:rPr>
               <w:t>Shinobi</w:t>
             </w:r>
-            <w:proofErr w:type="spellEnd"/>
           </w:p>
         </w:tc>
         <w:tc>
@@ -8895,11 +8179,9 @@
             <w:shd w:val="clear" w:color="auto" w:fill="D0CECE" w:themeFill="background2" w:themeFillShade="E6"/>
           </w:tcPr>
           <w:p>
-            <w:proofErr w:type="spellStart"/>
             <w:r>
               <w:t>jutsuSize</w:t>
             </w:r>
-            <w:proofErr w:type="spellEnd"/>
           </w:p>
         </w:tc>
         <w:tc>
@@ -9011,7 +8293,6 @@
                 <w:szCs w:val="24"/>
               </w:rPr>
             </w:pPr>
-            <w:proofErr w:type="spellStart"/>
             <w:r>
               <w:rPr>
                 <w:b/>
@@ -9022,7 +8303,6 @@
               </w:rPr>
               <w:t>Shinobi</w:t>
             </w:r>
-            <w:proofErr w:type="spellEnd"/>
           </w:p>
         </w:tc>
         <w:tc>
@@ -9031,11 +8311,9 @@
             <w:vMerge w:val="restart"/>
           </w:tcPr>
           <w:p>
-            <w:proofErr w:type="spellStart"/>
             <w:r>
               <w:t>setJutsu</w:t>
             </w:r>
-            <w:proofErr w:type="spellEnd"/>
           </w:p>
         </w:tc>
         <w:tc>
@@ -9148,7 +8426,6 @@
                 <w:szCs w:val="24"/>
               </w:rPr>
             </w:pPr>
-            <w:proofErr w:type="spellStart"/>
             <w:r>
               <w:rPr>
                 <w:b/>
@@ -9159,7 +8436,6 @@
               </w:rPr>
               <w:t>Shinobi</w:t>
             </w:r>
-            <w:proofErr w:type="spellEnd"/>
           </w:p>
         </w:tc>
         <w:tc>
@@ -9169,11 +8445,9 @@
             <w:shd w:val="clear" w:color="auto" w:fill="D0CECE" w:themeFill="background2" w:themeFillShade="E6"/>
           </w:tcPr>
           <w:p>
-            <w:proofErr w:type="spellStart"/>
             <w:r>
               <w:t>getJutsu</w:t>
             </w:r>
-            <w:proofErr w:type="spellEnd"/>
           </w:p>
         </w:tc>
         <w:tc>
@@ -9205,15 +8479,7 @@
           </w:tcPr>
           <w:p>
             <w:r>
-              <w:t xml:space="preserve">Retorna </w:t>
-            </w:r>
-            <w:proofErr w:type="spellStart"/>
-            <w:r>
-              <w:t>null</w:t>
-            </w:r>
-            <w:proofErr w:type="spellEnd"/>
-            <w:r>
-              <w:t>, porque no existe esa posición en la lista.</w:t>
+              <w:t>Retorna null, porque no existe esa posición en la lista.</w:t>
             </w:r>
           </w:p>
         </w:tc>
@@ -10658,7 +9924,7 @@
 </file>
 
 <file path=customXml/itemProps1.xml><?xml version="1.0" encoding="utf-8"?>
-<ds:datastoreItem xmlns:ds="http://schemas.openxmlformats.org/officeDocument/2006/customXml" ds:itemID="{6E02473E-46E1-4DEB-A8CA-79E1D081871B}">
+<ds:datastoreItem xmlns:ds="http://schemas.openxmlformats.org/officeDocument/2006/customXml" ds:itemID="{F6008F57-3EA6-4502-9576-8E5DF342A8F1}">
   <ds:schemaRefs>
     <ds:schemaRef ds:uri="http://schemas.openxmlformats.org/officeDocument/2006/bibliography"/>
   </ds:schemaRefs>
